--- a/consigna/Portada y Forma de Presentación.docx
+++ b/consigna/Portada y Forma de Presentación.docx
@@ -1,3 +1,2983 @@
+
+<file path=word/document.xml><?xml version="1.0" encoding="utf-8"?>
+<w:document xmlns:wpc="http://schemas.microsoft.com/office/word/2010/wordprocessingCanvas" xmlns:mc="http://schemas.openxmlformats.org/markup-compatibility/2006" xmlns:o="urn:schemas-microsoft-com:office:office" xmlns:r="http://schemas.openxmlformats.org/officeDocument/2006/relationships" xmlns:m="http://schemas.openxmlformats.org/officeDocument/2006/math" xmlns:v="urn:schemas-microsoft-com:vml" xmlns:wp14="http://schemas.microsoft.com/office/word/2010/wordprocessingDrawing" xmlns:wp="http://schemas.openxmlformats.org/drawingml/2006/wordprocessingDrawing" xmlns:w10="urn:schemas-microsoft-com:office:word" xmlns:w="http://schemas.openxmlformats.org/wordprocessingml/2006/main" xmlns:w14="http://schemas.microsoft.com/office/word/2010/wordml" xmlns:wpg="http://schemas.microsoft.com/office/word/2010/wordprocessingGroup" xmlns:wpi="http://schemas.microsoft.com/office/word/2010/wordprocessingInk" xmlns:wne="http://schemas.microsoft.com/office/word/2006/wordml" xmlns:wps="http://schemas.microsoft.com/office/word/2010/wordprocessingShape" mc:Ignorable="w14 wp14">
+  <w:body>
+    <w:p>
+      <w:r>
+        <w:rPr>
+          <w:noProof/>
+          <w:sz w:val="20"/>
+          <w:lang w:val="es-AR" w:eastAsia="es-AR"/>
+        </w:rPr>
+        <mc:AlternateContent>
+          <mc:Choice Requires="wpg">
+            <w:drawing>
+              <wp:anchor distT="0" distB="0" distL="114300" distR="114300" simplePos="0" relativeHeight="251657728" behindDoc="1" locked="0" layoutInCell="1" allowOverlap="1">
+                <wp:simplePos x="0" y="0"/>
+                <wp:positionH relativeFrom="column">
+                  <wp:posOffset>-14605</wp:posOffset>
+                </wp:positionH>
+                <wp:positionV relativeFrom="paragraph">
+                  <wp:posOffset>-35560</wp:posOffset>
+                </wp:positionV>
+                <wp:extent cx="5791200" cy="9429750"/>
+                <wp:effectExtent l="0" t="0" r="19050" b="19050"/>
+                <wp:wrapNone/>
+                <wp:docPr id="1" name="Group 41"/>
+                <wp:cNvGraphicFramePr>
+                  <a:graphicFrameLocks xmlns:a="http://schemas.openxmlformats.org/drawingml/2006/main"/>
+                </wp:cNvGraphicFramePr>
+                <a:graphic xmlns:a="http://schemas.openxmlformats.org/drawingml/2006/main">
+                  <a:graphicData uri="http://schemas.microsoft.com/office/word/2010/wordprocessingGroup">
+                    <wpg:wgp>
+                      <wpg:cNvGrpSpPr>
+                        <a:grpSpLocks/>
+                      </wpg:cNvGrpSpPr>
+                      <wpg:grpSpPr bwMode="auto">
+                        <a:xfrm>
+                          <a:off x="0" y="0"/>
+                          <a:ext cx="5791200" cy="9429750"/>
+                          <a:chOff x="1701" y="1417"/>
+                          <a:chExt cx="8460" cy="14040"/>
+                        </a:xfrm>
+                      </wpg:grpSpPr>
+                      <pic:pic xmlns:pic="http://schemas.openxmlformats.org/drawingml/2006/picture">
+                        <pic:nvPicPr>
+                          <pic:cNvPr id="2" name="Picture 4" descr="C:\Mis documentos\UTNIsotipo.jpg"/>
+                          <pic:cNvPicPr>
+                            <a:picLocks noChangeAspect="1" noChangeArrowheads="1"/>
+                          </pic:cNvPicPr>
+                        </pic:nvPicPr>
+                        <pic:blipFill>
+                          <a:blip r:embed="rId7">
+                            <a:extLst>
+                              <a:ext uri="{28A0092B-C50C-407E-A947-70E740481C1C}">
+                                <a14:useLocalDpi xmlns:a14="http://schemas.microsoft.com/office/drawing/2010/main" val="0"/>
+                              </a:ext>
+                            </a:extLst>
+                          </a:blip>
+                          <a:srcRect/>
+                          <a:stretch>
+                            <a:fillRect/>
+                          </a:stretch>
+                        </pic:blipFill>
+                        <pic:spPr bwMode="auto">
+                          <a:xfrm>
+                            <a:off x="1881" y="1597"/>
+                            <a:ext cx="2051" cy="2340"/>
+                          </a:xfrm>
+                          <a:prstGeom prst="rect">
+                            <a:avLst/>
+                          </a:prstGeom>
+                          <a:noFill/>
+                          <a:ln w="9525">
+                            <a:solidFill>
+                              <a:srgbClr val="000000"/>
+                            </a:solidFill>
+                            <a:miter lim="800000"/>
+                            <a:headEnd/>
+                            <a:tailEnd/>
+                          </a:ln>
+                          <a:effectLst>
+                            <a:outerShdw dist="107763" dir="2700000" algn="ctr" rotWithShape="0">
+                              <a:srgbClr val="000000"/>
+                            </a:outerShdw>
+                          </a:effectLst>
+                          <a:extLst>
+                            <a:ext uri="{909E8E84-426E-40DD-AFC4-6F175D3DCCD1}">
+                              <a14:hiddenFill xmlns:a14="http://schemas.microsoft.com/office/drawing/2010/main">
+                                <a:solidFill>
+                                  <a:srgbClr val="FFFFFF"/>
+                                </a:solidFill>
+                              </a14:hiddenFill>
+                            </a:ext>
+                          </a:extLst>
+                        </pic:spPr>
+                      </pic:pic>
+                      <wps:wsp>
+                        <wps:cNvPr id="3" name="Rectangle 5"/>
+                        <wps:cNvSpPr>
+                          <a:spLocks noChangeArrowheads="1"/>
+                        </wps:cNvSpPr>
+                        <wps:spPr bwMode="auto">
+                          <a:xfrm>
+                            <a:off x="8901" y="1472"/>
+                            <a:ext cx="720" cy="540"/>
+                          </a:xfrm>
+                          <a:prstGeom prst="rect">
+                            <a:avLst/>
+                          </a:prstGeom>
+                          <a:solidFill>
+                            <a:srgbClr val="FFFFFF"/>
+                          </a:solidFill>
+                          <a:ln w="9525">
+                            <a:solidFill>
+                              <a:srgbClr val="000000"/>
+                            </a:solidFill>
+                            <a:miter lim="800000"/>
+                            <a:headEnd/>
+                            <a:tailEnd/>
+                          </a:ln>
+                          <a:effectLst>
+                            <a:outerShdw dist="107763" dir="2700000" algn="ctr" rotWithShape="0">
+                              <a:srgbClr val="000000"/>
+                            </a:outerShdw>
+                          </a:effectLst>
+                        </wps:spPr>
+                        <wps:bodyPr rot="0" vert="horz" wrap="square" lIns="91440" tIns="45720" rIns="91440" bIns="45720" anchor="t" anchorCtr="0" upright="1">
+                          <a:noAutofit/>
+                        </wps:bodyPr>
+                      </wps:wsp>
+                      <wps:wsp>
+                        <wps:cNvPr id="4" name="Rectangle 6"/>
+                        <wps:cNvSpPr>
+                          <a:spLocks noChangeArrowheads="1"/>
+                        </wps:cNvSpPr>
+                        <wps:spPr bwMode="auto">
+                          <a:xfrm>
+                            <a:off x="5481" y="2183"/>
+                            <a:ext cx="4500" cy="1754"/>
+                          </a:xfrm>
+                          <a:prstGeom prst="rect">
+                            <a:avLst/>
+                          </a:prstGeom>
+                          <a:solidFill>
+                            <a:srgbClr val="FFFFFF"/>
+                          </a:solidFill>
+                          <a:ln w="9525">
+                            <a:solidFill>
+                              <a:srgbClr val="000000"/>
+                            </a:solidFill>
+                            <a:miter lim="800000"/>
+                            <a:headEnd/>
+                            <a:tailEnd/>
+                          </a:ln>
+                          <a:effectLst>
+                            <a:outerShdw dist="107763" dir="2700000" algn="ctr" rotWithShape="0">
+                              <a:srgbClr val="000000"/>
+                            </a:outerShdw>
+                          </a:effectLst>
+                        </wps:spPr>
+                        <wps:txbx>
+                          <w:txbxContent>
+                            <w:p>
+                              <w:pPr>
+                                <w:rPr>
+                                  <w:b/>
+                                  <w:sz w:val="28"/>
+                                  <w:szCs w:val="28"/>
+                                </w:rPr>
+                              </w:pPr>
+                              <w:r>
+                                <w:rPr>
+                                  <w:b/>
+                                  <w:sz w:val="28"/>
+                                  <w:szCs w:val="28"/>
+                                </w:rPr>
+                                <w:t>Metodología-Datos Primitivos-</w:t>
+                              </w:r>
+                            </w:p>
+                            <w:p>
+                              <w:pPr>
+                                <w:rPr>
+                                  <w:b/>
+                                  <w:sz w:val="28"/>
+                                  <w:szCs w:val="28"/>
+                                </w:rPr>
+                              </w:pPr>
+                              <w:r>
+                                <w:rPr>
+                                  <w:b/>
+                                  <w:sz w:val="28"/>
+                                  <w:szCs w:val="28"/>
+                                </w:rPr>
+                                <w:t>Estructuras de Control de Programas</w:t>
+                              </w:r>
+                            </w:p>
+                            <w:p>
+                              <w:pPr>
+                                <w:rPr>
+                                  <w:b/>
+                                  <w:sz w:val="28"/>
+                                  <w:szCs w:val="28"/>
+                                </w:rPr>
+                              </w:pPr>
+                              <w:r>
+                                <w:rPr>
+                                  <w:b/>
+                                  <w:sz w:val="28"/>
+                                  <w:szCs w:val="28"/>
+                                </w:rPr>
+                                <w:t>Módulos-Estructuras de  Datos:</w:t>
+                              </w:r>
+                            </w:p>
+                            <w:p>
+                              <w:pPr>
+                                <w:rPr>
+                                  <w:b/>
+                                  <w:sz w:val="28"/>
+                                  <w:szCs w:val="28"/>
+                                </w:rPr>
+                              </w:pPr>
+                              <w:r>
+                                <w:rPr>
+                                  <w:b/>
+                                  <w:sz w:val="28"/>
+                                  <w:szCs w:val="28"/>
+                                </w:rPr>
+                                <w:t>Registros-Arreglos-Archivo de Texto.</w:t>
+                              </w:r>
+                            </w:p>
+                          </w:txbxContent>
+                        </wps:txbx>
+                        <wps:bodyPr rot="0" vert="horz" wrap="square" lIns="91440" tIns="45720" rIns="91440" bIns="45720" anchor="t" anchorCtr="0" upright="1">
+                          <a:noAutofit/>
+                        </wps:bodyPr>
+                      </wps:wsp>
+                      <wps:wsp>
+                        <wps:cNvPr id="5" name="Text Box 8"/>
+                        <wps:cNvSpPr txBox="1">
+                          <a:spLocks noChangeArrowheads="1"/>
+                        </wps:cNvSpPr>
+                        <wps:spPr bwMode="auto">
+                          <a:xfrm>
+                            <a:off x="4011" y="4117"/>
+                            <a:ext cx="1906" cy="540"/>
+                          </a:xfrm>
+                          <a:prstGeom prst="rect">
+                            <a:avLst/>
+                          </a:prstGeom>
+                          <a:solidFill>
+                            <a:srgbClr val="FFFFFF"/>
+                          </a:solidFill>
+                          <a:ln w="9525">
+                            <a:solidFill>
+                              <a:srgbClr val="000000"/>
+                            </a:solidFill>
+                            <a:miter lim="800000"/>
+                            <a:headEnd/>
+                            <a:tailEnd/>
+                          </a:ln>
+                          <a:effectLst>
+                            <a:outerShdw dist="107763" dir="2700000" algn="ctr" rotWithShape="0">
+                              <a:srgbClr val="000000"/>
+                            </a:outerShdw>
+                          </a:effectLst>
+                        </wps:spPr>
+                        <wps:txbx>
+                          <w:txbxContent>
+                            <w:p>
+                              <w:pPr>
+                                <w:rPr>
+                                  <w:color w:val="000000"/>
+                                </w:rPr>
+                              </w:pPr>
+                              <w:r>
+                                <w:rPr>
+                                  <w:color w:val="000000"/>
+                                </w:rPr>
+                                <w:t xml:space="preserve"> </w:t>
+                              </w:r>
+                              <w:r>
+                                <w:rPr>
+                                  <w:color w:val="000000"/>
+                                </w:rPr>
+                                <w:t>0</w:t>
+                              </w:r>
+                              <w:r>
+                                <w:rPr>
+                                  <w:color w:val="000000"/>
+                                </w:rPr>
+                                <w:t xml:space="preserve"> 8</w:t>
+                              </w:r>
+                              <w:r>
+                                <w:rPr>
+                                  <w:color w:val="000000"/>
+                                </w:rPr>
+                                <w:t xml:space="preserve">  / 0 7</w:t>
+                              </w:r>
+                              <w:r>
+                                <w:rPr>
+                                  <w:color w:val="000000"/>
+                                </w:rPr>
+                                <w:t xml:space="preserve"> </w:t>
+                              </w:r>
+                              <w:r>
+                                <w:rPr>
+                                  <w:color w:val="000000"/>
+                                </w:rPr>
+                                <w:t xml:space="preserve"> / 2025</w:t>
+                              </w:r>
+                            </w:p>
+                          </w:txbxContent>
+                        </wps:txbx>
+                        <wps:bodyPr rot="0" vert="horz" wrap="square" lIns="91440" tIns="45720" rIns="91440" bIns="45720" anchor="t" anchorCtr="0" upright="1">
+                          <a:noAutofit/>
+                        </wps:bodyPr>
+                      </wps:wsp>
+                      <wps:wsp>
+                        <wps:cNvPr id="6" name="Text Box 9"/>
+                        <wps:cNvSpPr txBox="1">
+                          <a:spLocks noChangeArrowheads="1"/>
+                        </wps:cNvSpPr>
+                        <wps:spPr bwMode="auto">
+                          <a:xfrm>
+                            <a:off x="4011" y="4837"/>
+                            <a:ext cx="1830" cy="540"/>
+                          </a:xfrm>
+                          <a:prstGeom prst="rect">
+                            <a:avLst/>
+                          </a:prstGeom>
+                          <a:solidFill>
+                            <a:srgbClr val="FFFFFF"/>
+                          </a:solidFill>
+                          <a:ln w="9525">
+                            <a:solidFill>
+                              <a:srgbClr val="000000"/>
+                            </a:solidFill>
+                            <a:miter lim="800000"/>
+                            <a:headEnd/>
+                            <a:tailEnd/>
+                          </a:ln>
+                          <a:effectLst>
+                            <a:outerShdw dist="107763" dir="2700000" algn="ctr" rotWithShape="0">
+                              <a:srgbClr val="000000"/>
+                            </a:outerShdw>
+                          </a:effectLst>
+                        </wps:spPr>
+                        <wps:txbx>
+                          <w:txbxContent>
+                            <w:p>
+                              <w:pPr>
+                                <w:rPr>
+                                  <w:color w:val="000000"/>
+                                </w:rPr>
+                              </w:pPr>
+                              <w:r>
+                                <w:rPr>
+                                  <w:color w:val="000000"/>
+                                </w:rPr>
+                                <w:t>_ _ / _ _ / _ _</w:t>
+                              </w:r>
+                            </w:p>
+                          </w:txbxContent>
+                        </wps:txbx>
+                        <wps:bodyPr rot="0" vert="horz" wrap="square" lIns="91440" tIns="45720" rIns="91440" bIns="45720" anchor="t" anchorCtr="0" upright="1">
+                          <a:noAutofit/>
+                        </wps:bodyPr>
+                      </wps:wsp>
+                      <wps:wsp>
+                        <wps:cNvPr id="7" name="Text Box 10"/>
+                        <wps:cNvSpPr txBox="1">
+                          <a:spLocks noChangeArrowheads="1"/>
+                        </wps:cNvSpPr>
+                        <wps:spPr bwMode="auto">
+                          <a:xfrm>
+                            <a:off x="4011" y="5557"/>
+                            <a:ext cx="1830" cy="540"/>
+                          </a:xfrm>
+                          <a:prstGeom prst="rect">
+                            <a:avLst/>
+                          </a:prstGeom>
+                          <a:solidFill>
+                            <a:srgbClr val="FFFFFF"/>
+                          </a:solidFill>
+                          <a:ln w="9525">
+                            <a:solidFill>
+                              <a:srgbClr val="000000"/>
+                            </a:solidFill>
+                            <a:miter lim="800000"/>
+                            <a:headEnd/>
+                            <a:tailEnd/>
+                          </a:ln>
+                          <a:effectLst>
+                            <a:outerShdw dist="107763" dir="2700000" algn="ctr" rotWithShape="0">
+                              <a:srgbClr val="000000"/>
+                            </a:outerShdw>
+                          </a:effectLst>
+                        </wps:spPr>
+                        <wps:txbx>
+                          <w:txbxContent>
+                            <w:p>
+                              <w:pPr>
+                                <w:rPr>
+                                  <w:color w:val="000000"/>
+                                </w:rPr>
+                              </w:pPr>
+                              <w:r>
+                                <w:rPr>
+                                  <w:color w:val="000000"/>
+                                </w:rPr>
+                                <w:t>_ _ / _ _ / _ _</w:t>
+                              </w:r>
+                              <w:r>
+                                <w:rPr>
+                                  <w:color w:val="000000"/>
+                                </w:rPr>
+                                <w:t xml:space="preserve"> _ _</w:t>
+                              </w:r>
+                            </w:p>
+                          </w:txbxContent>
+                        </wps:txbx>
+                        <wps:bodyPr rot="0" vert="horz" wrap="square" lIns="91440" tIns="45720" rIns="91440" bIns="45720" anchor="t" anchorCtr="0" upright="1">
+                          <a:noAutofit/>
+                        </wps:bodyPr>
+                      </wps:wsp>
+                      <wps:wsp>
+                        <wps:cNvPr id="12" name="Rectangle 20"/>
+                        <wps:cNvSpPr>
+                          <a:spLocks noChangeArrowheads="1"/>
+                        </wps:cNvSpPr>
+                        <wps:spPr bwMode="auto">
+                          <a:xfrm>
+                            <a:off x="1881" y="9104"/>
+                            <a:ext cx="7920" cy="5324"/>
+                          </a:xfrm>
+                          <a:prstGeom prst="rect">
+                            <a:avLst/>
+                          </a:prstGeom>
+                          <a:noFill/>
+                          <a:ln w="9525">
+                            <a:solidFill>
+                              <a:srgbClr val="000000"/>
+                            </a:solidFill>
+                            <a:miter lim="800000"/>
+                            <a:headEnd/>
+                            <a:tailEnd/>
+                          </a:ln>
+                          <a:effectLst/>
+                          <a:extLst>
+                            <a:ext uri="{909E8E84-426E-40DD-AFC4-6F175D3DCCD1}">
+                              <a14:hiddenFill xmlns:a14="http://schemas.microsoft.com/office/drawing/2010/main">
+                                <a:solidFill>
+                                  <a:srgbClr val="FFFFFF"/>
+                                </a:solidFill>
+                              </a14:hiddenFill>
+                            </a:ext>
+                            <a:ext uri="{AF507438-7753-43E0-B8FC-AC1667EBCBE1}">
+                              <a14:hiddenEffects xmlns:a14="http://schemas.microsoft.com/office/drawing/2010/main">
+                                <a:effectLst>
+                                  <a:outerShdw dist="35921" dir="2700000" algn="ctr" rotWithShape="0">
+                                    <a:srgbClr val="808080"/>
+                                  </a:outerShdw>
+                                </a:effectLst>
+                              </a14:hiddenEffects>
+                            </a:ext>
+                          </a:extLst>
+                        </wps:spPr>
+                        <wps:bodyPr rot="0" vert="horz" wrap="square" lIns="91440" tIns="45720" rIns="91440" bIns="45720" anchor="t" anchorCtr="0" upright="1">
+                          <a:noAutofit/>
+                        </wps:bodyPr>
+                      </wps:wsp>
+                      <wps:wsp>
+                        <wps:cNvPr id="13" name="Line 21"/>
+                        <wps:cNvCnPr/>
+                        <wps:spPr bwMode="auto">
+                          <a:xfrm>
+                            <a:off x="1926" y="8242"/>
+                            <a:ext cx="7920" cy="0"/>
+                          </a:xfrm>
+                          <a:prstGeom prst="line">
+                            <a:avLst/>
+                          </a:prstGeom>
+                          <a:noFill/>
+                          <a:ln w="19050">
+                            <a:solidFill>
+                              <a:srgbClr val="000000"/>
+                            </a:solidFill>
+                            <a:round/>
+                            <a:headEnd type="oval" w="sm" len="lg"/>
+                            <a:tailEnd type="oval" w="sm" len="lg"/>
+                          </a:ln>
+                          <a:effectLst/>
+                          <a:extLst>
+                            <a:ext uri="{909E8E84-426E-40DD-AFC4-6F175D3DCCD1}">
+                              <a14:hiddenFill xmlns:a14="http://schemas.microsoft.com/office/drawing/2010/main">
+                                <a:noFill/>
+                              </a14:hiddenFill>
+                            </a:ext>
+                            <a:ext uri="{AF507438-7753-43E0-B8FC-AC1667EBCBE1}">
+                              <a14:hiddenEffects xmlns:a14="http://schemas.microsoft.com/office/drawing/2010/main">
+                                <a:effectLst>
+                                  <a:outerShdw dist="35921" dir="2700000" algn="ctr" rotWithShape="0">
+                                    <a:srgbClr val="808080"/>
+                                  </a:outerShdw>
+                                </a:effectLst>
+                              </a14:hiddenEffects>
+                            </a:ext>
+                          </a:extLst>
+                        </wps:spPr>
+                        <wps:bodyPr/>
+                      </wps:wsp>
+                      <wps:wsp>
+                        <wps:cNvPr id="14" name="Text Box 23"/>
+                        <wps:cNvSpPr txBox="1">
+                          <a:spLocks noChangeArrowheads="1"/>
+                        </wps:cNvSpPr>
+                        <wps:spPr bwMode="auto">
+                          <a:xfrm>
+                            <a:off x="4221" y="14562"/>
+                            <a:ext cx="1620" cy="720"/>
+                          </a:xfrm>
+                          <a:prstGeom prst="rect">
+                            <a:avLst/>
+                          </a:prstGeom>
+                          <a:solidFill>
+                            <a:srgbClr val="FFFFFF"/>
+                          </a:solidFill>
+                          <a:ln w="9525">
+                            <a:solidFill>
+                              <a:srgbClr val="000000"/>
+                            </a:solidFill>
+                            <a:miter lim="800000"/>
+                            <a:headEnd/>
+                            <a:tailEnd/>
+                          </a:ln>
+                          <a:effectLst>
+                            <a:outerShdw dist="107763" dir="2700000" algn="ctr" rotWithShape="0">
+                              <a:srgbClr val="C0C0C0"/>
+                            </a:outerShdw>
+                          </a:effectLst>
+                        </wps:spPr>
+                        <wps:txbx>
+                          <w:txbxContent>
+                            <w:p>
+                              <w:pPr>
+                                <w:rPr>
+                                  <w:color w:val="000000"/>
+                                </w:rPr>
+                              </w:pPr>
+                            </w:p>
+                            <w:p>
+                              <w:pPr>
+                                <w:rPr>
+                                  <w:color w:val="000000"/>
+                                </w:rPr>
+                              </w:pPr>
+                              <w:r>
+                                <w:rPr>
+                                  <w:color w:val="000000"/>
+                                </w:rPr>
+                                <w:t>_ _ / _ _ / _ _</w:t>
+                              </w:r>
+                            </w:p>
+                          </w:txbxContent>
+                        </wps:txbx>
+                        <wps:bodyPr rot="0" vert="horz" wrap="square" lIns="91440" tIns="45720" rIns="91440" bIns="45720" anchor="t" anchorCtr="0" upright="1">
+                          <a:noAutofit/>
+                        </wps:bodyPr>
+                      </wps:wsp>
+                      <wps:wsp>
+                        <wps:cNvPr id="15" name="Rectangle 24"/>
+                        <wps:cNvSpPr>
+                          <a:spLocks noChangeArrowheads="1"/>
+                        </wps:cNvSpPr>
+                        <wps:spPr bwMode="auto">
+                          <a:xfrm>
+                            <a:off x="6921" y="14562"/>
+                            <a:ext cx="2700" cy="720"/>
+                          </a:xfrm>
+                          <a:prstGeom prst="rect">
+                            <a:avLst/>
+                          </a:prstGeom>
+                          <a:solidFill>
+                            <a:srgbClr val="FFFFFF"/>
+                          </a:solidFill>
+                          <a:ln w="9525">
+                            <a:solidFill>
+                              <a:srgbClr val="000000"/>
+                            </a:solidFill>
+                            <a:miter lim="800000"/>
+                            <a:headEnd/>
+                            <a:tailEnd/>
+                          </a:ln>
+                          <a:effectLst>
+                            <a:outerShdw dist="107763" dir="2700000" algn="ctr" rotWithShape="0">
+                              <a:srgbClr val="C0C0C0"/>
+                            </a:outerShdw>
+                          </a:effectLst>
+                        </wps:spPr>
+                        <wps:bodyPr rot="0" vert="horz" wrap="square" lIns="91440" tIns="45720" rIns="91440" bIns="45720" anchor="t" anchorCtr="0" upright="1">
+                          <a:noAutofit/>
+                        </wps:bodyPr>
+                      </wps:wsp>
+                      <wps:wsp>
+                        <wps:cNvPr id="16" name="Rectangle 25"/>
+                        <wps:cNvSpPr>
+                          <a:spLocks noChangeArrowheads="1"/>
+                        </wps:cNvSpPr>
+                        <wps:spPr bwMode="auto">
+                          <a:xfrm>
+                            <a:off x="1701" y="1417"/>
+                            <a:ext cx="8460" cy="14040"/>
+                          </a:xfrm>
+                          <a:prstGeom prst="rect">
+                            <a:avLst/>
+                          </a:prstGeom>
+                          <a:noFill/>
+                          <a:ln w="9525">
+                            <a:solidFill>
+                              <a:srgbClr val="000000"/>
+                            </a:solidFill>
+                            <a:miter lim="800000"/>
+                            <a:headEnd/>
+                            <a:tailEnd/>
+                          </a:ln>
+                          <a:effectLst/>
+                          <a:extLst>
+                            <a:ext uri="{909E8E84-426E-40DD-AFC4-6F175D3DCCD1}">
+                              <a14:hiddenFill xmlns:a14="http://schemas.microsoft.com/office/drawing/2010/main">
+                                <a:solidFill>
+                                  <a:srgbClr val="FFFFFF"/>
+                                </a:solidFill>
+                              </a14:hiddenFill>
+                            </a:ext>
+                            <a:ext uri="{AF507438-7753-43E0-B8FC-AC1667EBCBE1}">
+                              <a14:hiddenEffects xmlns:a14="http://schemas.microsoft.com/office/drawing/2010/main">
+                                <a:effectLst>
+                                  <a:outerShdw dist="35921" dir="2700000" algn="ctr" rotWithShape="0">
+                                    <a:srgbClr val="808080"/>
+                                  </a:outerShdw>
+                                </a:effectLst>
+                              </a14:hiddenEffects>
+                            </a:ext>
+                          </a:extLst>
+                        </wps:spPr>
+                        <wps:bodyPr rot="0" vert="horz" wrap="square" lIns="91440" tIns="45720" rIns="91440" bIns="45720" anchor="t" anchorCtr="0" upright="1">
+                          <a:noAutofit/>
+                        </wps:bodyPr>
+                      </wps:wsp>
+                      <wps:wsp>
+                        <wps:cNvPr id="17" name="Text Box 19"/>
+                        <wps:cNvSpPr txBox="1">
+                          <a:spLocks noChangeArrowheads="1"/>
+                        </wps:cNvSpPr>
+                        <wps:spPr bwMode="auto">
+                          <a:xfrm>
+                            <a:off x="1881" y="6718"/>
+                            <a:ext cx="1620" cy="1167"/>
+                          </a:xfrm>
+                          <a:prstGeom prst="rect">
+                            <a:avLst/>
+                          </a:prstGeom>
+                          <a:solidFill>
+                            <a:srgbClr val="FFFFFF"/>
+                          </a:solidFill>
+                          <a:ln w="9525">
+                            <a:solidFill>
+                              <a:srgbClr val="000000"/>
+                            </a:solidFill>
+                            <a:miter lim="800000"/>
+                            <a:headEnd/>
+                            <a:tailEnd/>
+                          </a:ln>
+                          <a:effectLst>
+                            <a:outerShdw dist="107763" dir="2700000" algn="ctr" rotWithShape="0">
+                              <a:srgbClr val="000000"/>
+                            </a:outerShdw>
+                          </a:effectLst>
+                        </wps:spPr>
+                        <wps:txbx>
+                          <w:txbxContent>
+                            <w:p/>
+                            <w:p/>
+                          </w:txbxContent>
+                        </wps:txbx>
+                        <wps:bodyPr rot="0" vert="horz" wrap="square" lIns="91440" tIns="45720" rIns="91440" bIns="45720" anchor="t" anchorCtr="0" upright="1">
+                          <a:noAutofit/>
+                        </wps:bodyPr>
+                      </wps:wsp>
+                      <wps:wsp>
+                        <wps:cNvPr id="18" name="Text Box 31"/>
+                        <wps:cNvSpPr txBox="1">
+                          <a:spLocks noChangeArrowheads="1"/>
+                        </wps:cNvSpPr>
+                        <wps:spPr bwMode="auto">
+                          <a:xfrm>
+                            <a:off x="3681" y="6718"/>
+                            <a:ext cx="2700" cy="1155"/>
+                          </a:xfrm>
+                          <a:prstGeom prst="rect">
+                            <a:avLst/>
+                          </a:prstGeom>
+                          <a:solidFill>
+                            <a:srgbClr val="FFFFFF"/>
+                          </a:solidFill>
+                          <a:ln w="9525">
+                            <a:solidFill>
+                              <a:srgbClr val="000000"/>
+                            </a:solidFill>
+                            <a:miter lim="800000"/>
+                            <a:headEnd/>
+                            <a:tailEnd/>
+                          </a:ln>
+                          <a:effectLst>
+                            <a:outerShdw dist="107763" dir="2700000" algn="ctr" rotWithShape="0">
+                              <a:srgbClr val="000000"/>
+                            </a:outerShdw>
+                          </a:effectLst>
+                        </wps:spPr>
+                        <wps:txbx>
+                          <w:txbxContent>
+                            <w:p/>
+                            <w:p/>
+                          </w:txbxContent>
+                        </wps:txbx>
+                        <wps:bodyPr rot="0" vert="horz" wrap="square" lIns="91440" tIns="45720" rIns="91440" bIns="45720" anchor="t" anchorCtr="0" upright="1">
+                          <a:noAutofit/>
+                        </wps:bodyPr>
+                      </wps:wsp>
+                      <wps:wsp>
+                        <wps:cNvPr id="19" name="Text Box 34"/>
+                        <wps:cNvSpPr txBox="1">
+                          <a:spLocks noChangeArrowheads="1"/>
+                        </wps:cNvSpPr>
+                        <wps:spPr bwMode="auto">
+                          <a:xfrm>
+                            <a:off x="6561" y="6685"/>
+                            <a:ext cx="3240" cy="1155"/>
+                          </a:xfrm>
+                          <a:prstGeom prst="rect">
+                            <a:avLst/>
+                          </a:prstGeom>
+                          <a:solidFill>
+                            <a:srgbClr val="FFFFFF"/>
+                          </a:solidFill>
+                          <a:ln w="9525">
+                            <a:solidFill>
+                              <a:srgbClr val="000000"/>
+                            </a:solidFill>
+                            <a:miter lim="800000"/>
+                            <a:headEnd/>
+                            <a:tailEnd/>
+                          </a:ln>
+                          <a:effectLst>
+                            <a:outerShdw dist="107763" dir="2700000" algn="ctr" rotWithShape="0">
+                              <a:srgbClr val="000000"/>
+                            </a:outerShdw>
+                          </a:effectLst>
+                        </wps:spPr>
+                        <wps:txbx>
+                          <w:txbxContent>
+                            <w:p/>
+                            <w:p/>
+                          </w:txbxContent>
+                        </wps:txbx>
+                        <wps:bodyPr rot="0" vert="horz" wrap="square" lIns="91440" tIns="45720" rIns="91440" bIns="45720" anchor="t" anchorCtr="0" upright="1">
+                          <a:noAutofit/>
+                        </wps:bodyPr>
+                      </wps:wsp>
+                      <wps:wsp>
+                        <wps:cNvPr id="20" name="Text Box 37"/>
+                        <wps:cNvSpPr txBox="1">
+                          <a:spLocks noChangeArrowheads="1"/>
+                        </wps:cNvSpPr>
+                        <wps:spPr bwMode="auto">
+                          <a:xfrm>
+                            <a:off x="6201" y="4117"/>
+                            <a:ext cx="3780" cy="1965"/>
+                          </a:xfrm>
+                          <a:prstGeom prst="rect">
+                            <a:avLst/>
+                          </a:prstGeom>
+                          <a:solidFill>
+                            <a:srgbClr val="FFFFFF"/>
+                          </a:solidFill>
+                          <a:ln w="9525">
+                            <a:solidFill>
+                              <a:srgbClr val="000000"/>
+                            </a:solidFill>
+                            <a:miter lim="800000"/>
+                            <a:headEnd/>
+                            <a:tailEnd/>
+                          </a:ln>
+                          <a:effectLst>
+                            <a:outerShdw dist="107763" dir="2700000" algn="ctr" rotWithShape="0">
+                              <a:srgbClr val="000000"/>
+                            </a:outerShdw>
+                          </a:effectLst>
+                        </wps:spPr>
+                        <wps:txbx>
+                          <w:txbxContent>
+                            <w:p>
+                              <w:pPr>
+                                <w:rPr>
+                                  <w:b/>
+                                  <w:sz w:val="28"/>
+                                  <w:szCs w:val="28"/>
+                                </w:rPr>
+                              </w:pPr>
+                              <w:r>
+                                <w:rPr>
+                                  <w:b/>
+                                  <w:sz w:val="28"/>
+                                  <w:szCs w:val="28"/>
+                                </w:rPr>
+                                <w:t xml:space="preserve">   </w:t>
+                              </w:r>
+                              <w:r>
+                                <w:rPr>
+                                  <w:b/>
+                                  <w:sz w:val="28"/>
+                                  <w:szCs w:val="28"/>
+                                </w:rPr>
+                                <w:t>Supermercado Kotto</w:t>
+                              </w:r>
+                              <w:r>
+                                <w:rPr>
+                                  <w:b/>
+                                  <w:sz w:val="28"/>
+                                  <w:szCs w:val="28"/>
+                                </w:rPr>
+                                <w:t xml:space="preserve">              </w:t>
+                              </w:r>
+                            </w:p>
+                            <w:p>
+                              <w:r>
+                                <w:t xml:space="preserve"> </w:t>
+                              </w:r>
+                              <w:bookmarkStart w:id="0" w:name="_GoBack"/>
+                              <w:bookmarkEnd w:id="0"/>
+                            </w:p>
+                          </w:txbxContent>
+                        </wps:txbx>
+                        <wps:bodyPr rot="0" vert="horz" wrap="square" lIns="91440" tIns="45720" rIns="91440" bIns="45720" anchor="t" anchorCtr="0" upright="1">
+                          <a:noAutofit/>
+                        </wps:bodyPr>
+                      </wps:wsp>
+                    </wpg:wgp>
+                  </a:graphicData>
+                </a:graphic>
+                <wp14:sizeRelH relativeFrom="page">
+                  <wp14:pctWidth>0</wp14:pctWidth>
+                </wp14:sizeRelH>
+                <wp14:sizeRelV relativeFrom="page">
+                  <wp14:pctHeight>0</wp14:pctHeight>
+                </wp14:sizeRelV>
+              </wp:anchor>
+            </w:drawing>
+          </mc:Choice>
+          <mc:Fallback>
+            <w:pict>
+              <v:group id="Group 41" o:spid="_x0000_s1026" style="position:absolute;margin-left:-1.15pt;margin-top:-2.8pt;width:456pt;height:742.5pt;z-index:-251658752" coordorigin="1701,1417" coordsize="8460,14040" o:gfxdata="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">
+                <v:shapetype id="_x0000_t75" coordsize="21600,21600" o:spt="75" o:preferrelative="t" path="m@4@5l@4@11@9@11@9@5xe" filled="f" stroked="f">
+                  <v:stroke joinstyle="miter"/>
+                  <v:formulas>
+                    <v:f eqn="if lineDrawn pixelLineWidth 0"/>
+                    <v:f eqn="sum @0 1 0"/>
+                    <v:f eqn="sum 0 0 @1"/>
+                    <v:f eqn="prod @2 1 2"/>
+                    <v:f eqn="prod @3 21600 pixelWidth"/>
+                    <v:f eqn="prod @3 21600 pixelHeight"/>
+                    <v:f eqn="sum @0 0 1"/>
+                    <v:f eqn="prod @6 1 2"/>
+                    <v:f eqn="prod @7 21600 pixelWidth"/>
+                    <v:f eqn="sum @8 21600 0"/>
+                    <v:f eqn="prod @7 21600 pixelHeight"/>
+                    <v:f eqn="sum @10 21600 0"/>
+                  </v:formulas>
+                  <v:path o:extrusionok="f" gradientshapeok="t" o:connecttype="rect"/>
+                  <o:lock v:ext="edit" aspectratio="t"/>
+                </v:shapetype>
+                <v:shape id="Picture 4" o:spid="_x0000_s1027" type="#_x0000_t75" style="position:absolute;left:1881;top:1597;width:2051;height:2340;visibility:visible;mso-wrap-style:square" o:gfxdata="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" stroked="t">
+                  <v:imagedata r:id="rId8" o:title="UTNIsotipo"/>
+                  <v:shadow on="t" color="black" offset="6pt,6pt"/>
+                </v:shape>
+                <v:rect id="Rectangle 5" o:spid="_x0000_s1028" style="position:absolute;left:8901;top:1472;width:720;height:540;visibility:visible;mso-wrap-style:square;v-text-anchor:top" o:gfxdata="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">
+                  <v:shadow on="t" color="black" offset="6pt,6pt"/>
+                </v:rect>
+                <v:rect id="Rectangle 6" o:spid="_x0000_s1029" style="position:absolute;left:5481;top:2183;width:4500;height:1754;visibility:visible;mso-wrap-style:square;v-text-anchor:top" o:gfxdata="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">
+                  <v:shadow on="t" color="black" offset="6pt,6pt"/>
+                  <v:textbox>
+                    <w:txbxContent>
+                      <w:p>
+                        <w:pPr>
+                          <w:rPr>
+                            <w:b/>
+                            <w:sz w:val="28"/>
+                            <w:szCs w:val="28"/>
+                          </w:rPr>
+                        </w:pPr>
+                        <w:r>
+                          <w:rPr>
+                            <w:b/>
+                            <w:sz w:val="28"/>
+                            <w:szCs w:val="28"/>
+                          </w:rPr>
+                          <w:t>Metodología-Datos Primitivos-</w:t>
+                        </w:r>
+                      </w:p>
+                      <w:p>
+                        <w:pPr>
+                          <w:rPr>
+                            <w:b/>
+                            <w:sz w:val="28"/>
+                            <w:szCs w:val="28"/>
+                          </w:rPr>
+                        </w:pPr>
+                        <w:r>
+                          <w:rPr>
+                            <w:b/>
+                            <w:sz w:val="28"/>
+                            <w:szCs w:val="28"/>
+                          </w:rPr>
+                          <w:t>Estructuras de Control de Programas</w:t>
+                        </w:r>
+                      </w:p>
+                      <w:p>
+                        <w:pPr>
+                          <w:rPr>
+                            <w:b/>
+                            <w:sz w:val="28"/>
+                            <w:szCs w:val="28"/>
+                          </w:rPr>
+                        </w:pPr>
+                        <w:r>
+                          <w:rPr>
+                            <w:b/>
+                            <w:sz w:val="28"/>
+                            <w:szCs w:val="28"/>
+                          </w:rPr>
+                          <w:t>Módulos-Estructuras de  Datos:</w:t>
+                        </w:r>
+                      </w:p>
+                      <w:p>
+                        <w:pPr>
+                          <w:rPr>
+                            <w:b/>
+                            <w:sz w:val="28"/>
+                            <w:szCs w:val="28"/>
+                          </w:rPr>
+                        </w:pPr>
+                        <w:r>
+                          <w:rPr>
+                            <w:b/>
+                            <w:sz w:val="28"/>
+                            <w:szCs w:val="28"/>
+                          </w:rPr>
+                          <w:t>Registros-Arreglos-Archivo de Texto.</w:t>
+                        </w:r>
+                      </w:p>
+                    </w:txbxContent>
+                  </v:textbox>
+                </v:rect>
+                <v:shapetype id="_x0000_t202" coordsize="21600,21600" o:spt="202" path="m,l,21600r21600,l21600,xe">
+                  <v:stroke joinstyle="miter"/>
+                  <v:path gradientshapeok="t" o:connecttype="rect"/>
+                </v:shapetype>
+                <v:shape id="Text Box 8" o:spid="_x0000_s1030" type="#_x0000_t202" style="position:absolute;left:4011;top:4117;width:1906;height:540;visibility:visible;mso-wrap-style:square;v-text-anchor:top" o:gfxdata="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">
+                  <v:shadow on="t" color="black" offset="6pt,6pt"/>
+                  <v:textbox>
+                    <w:txbxContent>
+                      <w:p>
+                        <w:pPr>
+                          <w:rPr>
+                            <w:color w:val="000000"/>
+                          </w:rPr>
+                        </w:pPr>
+                        <w:r>
+                          <w:rPr>
+                            <w:color w:val="000000"/>
+                          </w:rPr>
+                          <w:t xml:space="preserve"> </w:t>
+                        </w:r>
+                        <w:r>
+                          <w:rPr>
+                            <w:color w:val="000000"/>
+                          </w:rPr>
+                          <w:t>0</w:t>
+                        </w:r>
+                        <w:r>
+                          <w:rPr>
+                            <w:color w:val="000000"/>
+                          </w:rPr>
+                          <w:t xml:space="preserve"> 8</w:t>
+                        </w:r>
+                        <w:r>
+                          <w:rPr>
+                            <w:color w:val="000000"/>
+                          </w:rPr>
+                          <w:t xml:space="preserve">  / 0 7</w:t>
+                        </w:r>
+                        <w:r>
+                          <w:rPr>
+                            <w:color w:val="000000"/>
+                          </w:rPr>
+                          <w:t xml:space="preserve"> </w:t>
+                        </w:r>
+                        <w:r>
+                          <w:rPr>
+                            <w:color w:val="000000"/>
+                          </w:rPr>
+                          <w:t xml:space="preserve"> / 2025</w:t>
+                        </w:r>
+                      </w:p>
+                    </w:txbxContent>
+                  </v:textbox>
+                </v:shape>
+                <v:shape id="Text Box 9" o:spid="_x0000_s1031" type="#_x0000_t202" style="position:absolute;left:4011;top:4837;width:1830;height:540;visibility:visible;mso-wrap-style:square;v-text-anchor:top" o:gfxdata="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">
+                  <v:shadow on="t" color="black" offset="6pt,6pt"/>
+                  <v:textbox>
+                    <w:txbxContent>
+                      <w:p>
+                        <w:pPr>
+                          <w:rPr>
+                            <w:color w:val="000000"/>
+                          </w:rPr>
+                        </w:pPr>
+                        <w:r>
+                          <w:rPr>
+                            <w:color w:val="000000"/>
+                          </w:rPr>
+                          <w:t>_ _ / _ _ / _ _</w:t>
+                        </w:r>
+                      </w:p>
+                    </w:txbxContent>
+                  </v:textbox>
+                </v:shape>
+                <v:shape id="Text Box 10" o:spid="_x0000_s1032" type="#_x0000_t202" style="position:absolute;left:4011;top:5557;width:1830;height:540;visibility:visible;mso-wrap-style:square;v-text-anchor:top" o:gfxdata="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">
+                  <v:shadow on="t" color="black" offset="6pt,6pt"/>
+                  <v:textbox>
+                    <w:txbxContent>
+                      <w:p>
+                        <w:pPr>
+                          <w:rPr>
+                            <w:color w:val="000000"/>
+                          </w:rPr>
+                        </w:pPr>
+                        <w:r>
+                          <w:rPr>
+                            <w:color w:val="000000"/>
+                          </w:rPr>
+                          <w:t>_ _ / _ _ / _ _</w:t>
+                        </w:r>
+                        <w:r>
+                          <w:rPr>
+                            <w:color w:val="000000"/>
+                          </w:rPr>
+                          <w:t xml:space="preserve"> _ _</w:t>
+                        </w:r>
+                      </w:p>
+                    </w:txbxContent>
+                  </v:textbox>
+                </v:shape>
+                <v:rect id="Rectangle 20" o:spid="_x0000_s1033" style="position:absolute;left:1881;top:9104;width:7920;height:5324;visibility:visible;mso-wrap-style:square;v-text-anchor:top" o:gfxdata="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" filled="f"/>
+                <v:line id="Line 21" o:spid="_x0000_s1034" style="position:absolute;visibility:visible;mso-wrap-style:square" from="1926,8242" to="9846,8242" o:connectortype="straight" o:gfxdata="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" strokeweight="1.5pt">
+                  <v:stroke startarrow="oval" startarrowwidth="narrow" startarrowlength="long" endarrow="oval" endarrowwidth="narrow" endarrowlength="long"/>
+                </v:line>
+                <v:shape id="Text Box 23" o:spid="_x0000_s1035" type="#_x0000_t202" style="position:absolute;left:4221;top:14562;width:1620;height:720;visibility:visible;mso-wrap-style:square;v-text-anchor:top" o:gfxdata="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">
+                  <v:shadow on="t" color="silver" offset="6pt,6pt"/>
+                  <v:textbox>
+                    <w:txbxContent>
+                      <w:p>
+                        <w:pPr>
+                          <w:rPr>
+                            <w:color w:val="000000"/>
+                          </w:rPr>
+                        </w:pPr>
+                      </w:p>
+                      <w:p>
+                        <w:pPr>
+                          <w:rPr>
+                            <w:color w:val="000000"/>
+                          </w:rPr>
+                        </w:pPr>
+                        <w:r>
+                          <w:rPr>
+                            <w:color w:val="000000"/>
+                          </w:rPr>
+                          <w:t>_ _ / _ _ / _ _</w:t>
+                        </w:r>
+                      </w:p>
+                    </w:txbxContent>
+                  </v:textbox>
+                </v:shape>
+                <v:rect id="Rectangle 24" o:spid="_x0000_s1036" style="position:absolute;left:6921;top:14562;width:2700;height:720;visibility:visible;mso-wrap-style:square;v-text-anchor:top" o:gfxdata="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">
+                  <v:shadow on="t" color="silver" offset="6pt,6pt"/>
+                </v:rect>
+                <v:rect id="Rectangle 25" o:spid="_x0000_s1037" style="position:absolute;left:1701;top:1417;width:8460;height:14040;visibility:visible;mso-wrap-style:square;v-text-anchor:top" o:gfxdata="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" filled="f"/>
+                <v:shape id="Text Box 19" o:spid="_x0000_s1038" type="#_x0000_t202" style="position:absolute;left:1881;top:6718;width:1620;height:1167;visibility:visible;mso-wrap-style:square;v-text-anchor:top" o:gfxdata="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">
+                  <v:shadow on="t" color="black" offset="6pt,6pt"/>
+                  <v:textbox>
+                    <w:txbxContent>
+                      <w:p/>
+                      <w:p/>
+                    </w:txbxContent>
+                  </v:textbox>
+                </v:shape>
+                <v:shape id="Text Box 31" o:spid="_x0000_s1039" type="#_x0000_t202" style="position:absolute;left:3681;top:6718;width:2700;height:1155;visibility:visible;mso-wrap-style:square;v-text-anchor:top" o:gfxdata="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">
+                  <v:shadow on="t" color="black" offset="6pt,6pt"/>
+                  <v:textbox>
+                    <w:txbxContent>
+                      <w:p/>
+                      <w:p/>
+                    </w:txbxContent>
+                  </v:textbox>
+                </v:shape>
+                <v:shape id="Text Box 34" o:spid="_x0000_s1040" type="#_x0000_t202" style="position:absolute;left:6561;top:6685;width:3240;height:1155;visibility:visible;mso-wrap-style:square;v-text-anchor:top" o:gfxdata="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">
+                  <v:shadow on="t" color="black" offset="6pt,6pt"/>
+                  <v:textbox>
+                    <w:txbxContent>
+                      <w:p/>
+                      <w:p/>
+                    </w:txbxContent>
+                  </v:textbox>
+                </v:shape>
+                <v:shape id="Text Box 37" o:spid="_x0000_s1041" type="#_x0000_t202" style="position:absolute;left:6201;top:4117;width:3780;height:1965;visibility:visible;mso-wrap-style:square;v-text-anchor:top" o:gfxdata="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">
+                  <v:shadow on="t" color="black" offset="6pt,6pt"/>
+                  <v:textbox>
+                    <w:txbxContent>
+                      <w:p>
+                        <w:pPr>
+                          <w:rPr>
+                            <w:b/>
+                            <w:sz w:val="28"/>
+                            <w:szCs w:val="28"/>
+                          </w:rPr>
+                        </w:pPr>
+                        <w:r>
+                          <w:rPr>
+                            <w:b/>
+                            <w:sz w:val="28"/>
+                            <w:szCs w:val="28"/>
+                          </w:rPr>
+                          <w:t xml:space="preserve">   </w:t>
+                        </w:r>
+                        <w:r>
+                          <w:rPr>
+                            <w:b/>
+                            <w:sz w:val="28"/>
+                            <w:szCs w:val="28"/>
+                          </w:rPr>
+                          <w:t>Supermercado Kotto</w:t>
+                        </w:r>
+                        <w:r>
+                          <w:rPr>
+                            <w:b/>
+                            <w:sz w:val="28"/>
+                            <w:szCs w:val="28"/>
+                          </w:rPr>
+                          <w:t xml:space="preserve">              </w:t>
+                        </w:r>
+                      </w:p>
+                      <w:p>
+                        <w:r>
+                          <w:t xml:space="preserve"> </w:t>
+                        </w:r>
+                        <w:bookmarkStart w:id="1" w:name="_GoBack"/>
+                        <w:bookmarkEnd w:id="1"/>
+                      </w:p>
+                    </w:txbxContent>
+                  </v:textbox>
+                </v:shape>
+              </v:group>
+            </w:pict>
+          </mc:Fallback>
+        </mc:AlternateContent>
+      </w:r>
+    </w:p>
+    <w:p>
+      <w:r>
+        <w:t xml:space="preserve">                                         </w:t>
+      </w:r>
+      <w:r>
+        <w:t xml:space="preserve">     </w:t>
+      </w:r>
+      <w:proofErr w:type="gramStart"/>
+      <w:r>
+        <w:rPr>
+          <w:b/>
+          <w:bCs/>
+          <w:sz w:val="36"/>
+          <w:lang w:val="en-GB"/>
+        </w:rPr>
+        <w:t>UTN.BA</w:t>
+      </w:r>
+      <w:r>
+        <w:rPr>
+          <w:b/>
+          <w:bCs/>
+          <w:sz w:val="36"/>
+          <w:lang w:val="en-GB"/>
+        </w:rPr>
+        <w:t xml:space="preserve"> </w:t>
+      </w:r>
+      <w:r>
+        <w:rPr>
+          <w:b/>
+          <w:bCs/>
+          <w:sz w:val="36"/>
+          <w:lang w:val="en-GB"/>
+        </w:rPr>
+        <w:t xml:space="preserve"> </w:t>
+      </w:r>
+      <w:r>
+        <w:rPr>
+          <w:b/>
+          <w:sz w:val="36"/>
+        </w:rPr>
+        <w:t>Trabajo</w:t>
+      </w:r>
+      <w:proofErr w:type="gramEnd"/>
+      <w:r>
+        <w:rPr>
+          <w:b/>
+          <w:sz w:val="36"/>
+        </w:rPr>
+        <w:t xml:space="preserve"> Práctico #</w:t>
+      </w:r>
+      <w:r>
+        <w:rPr>
+          <w:b/>
+          <w:sz w:val="36"/>
+        </w:rPr>
+        <w:t xml:space="preserve"> 1</w:t>
+      </w:r>
+    </w:p>
+    <w:p/>
+    <w:p>
+      <w:pPr>
+        <w:tabs>
+          <w:tab w:val="left" w:pos="6705"/>
+        </w:tabs>
+        <w:rPr>
+          <w:b/>
+          <w:bCs/>
+          <w:sz w:val="36"/>
+        </w:rPr>
+      </w:pPr>
+      <w:r>
+        <w:rPr>
+          <w:b/>
+          <w:bCs/>
+          <w:sz w:val="36"/>
+        </w:rPr>
+        <w:t xml:space="preserve">                            </w:t>
+      </w:r>
+      <w:r>
+        <w:rPr>
+          <w:b/>
+          <w:bCs/>
+          <w:sz w:val="36"/>
+        </w:rPr>
+        <w:t xml:space="preserve">   </w:t>
+      </w:r>
+      <w:proofErr w:type="gramStart"/>
+      <w:r>
+        <w:rPr>
+          <w:b/>
+          <w:bCs/>
+          <w:sz w:val="36"/>
+          <w:u w:val="single"/>
+        </w:rPr>
+        <w:t>Tema</w:t>
+      </w:r>
+      <w:r>
+        <w:rPr>
+          <w:b/>
+          <w:bCs/>
+          <w:sz w:val="36"/>
+          <w:u w:val="single"/>
+        </w:rPr>
+        <w:t>s</w:t>
+      </w:r>
+      <w:r>
+        <w:rPr>
+          <w:b/>
+          <w:bCs/>
+          <w:sz w:val="36"/>
+        </w:rPr>
+        <w:t xml:space="preserve"> :</w:t>
+      </w:r>
+      <w:proofErr w:type="gramEnd"/>
+      <w:r>
+        <w:rPr>
+          <w:b/>
+          <w:bCs/>
+          <w:sz w:val="36"/>
+        </w:rPr>
+        <w:tab/>
+      </w:r>
+    </w:p>
+    <w:p/>
+    <w:p>
+      <w:pPr>
+        <w:rPr>
+          <w:b/>
+        </w:rPr>
+      </w:pPr>
+      <w:r>
+        <w:t xml:space="preserve">                       </w:t>
+      </w:r>
+      <w:r>
+        <w:t xml:space="preserve">                           </w:t>
+      </w:r>
+      <w:r>
+        <w:rPr>
+          <w:b/>
+        </w:rPr>
+        <w:t>AyED</w:t>
+      </w:r>
+      <w:r>
+        <w:rPr>
+          <w:b/>
+        </w:rPr>
+        <w:t xml:space="preserve">                  </w:t>
+      </w:r>
+    </w:p>
+    <w:p/>
+    <w:p>
+      <w:pPr>
+        <w:rPr>
+          <w:b/>
+          <w:bCs/>
+        </w:rPr>
+      </w:pPr>
+      <w:r>
+        <w:t xml:space="preserve">                                                                      </w:t>
+      </w:r>
+      <w:r>
+        <w:rPr>
+          <w:b/>
+          <w:bCs/>
+        </w:rPr>
+        <w:t xml:space="preserve">Curso: </w:t>
+      </w:r>
+      <w:r>
+        <w:rPr>
+          <w:b/>
+          <w:bCs/>
+        </w:rPr>
+        <w:t>K1_ _ _</w:t>
+      </w:r>
+      <w:r>
+        <w:rPr>
+          <w:b/>
+          <w:bCs/>
+        </w:rPr>
+        <w:t xml:space="preserve"> </w:t>
+      </w:r>
+      <w:r>
+        <w:rPr>
+          <w:b/>
+          <w:bCs/>
+        </w:rPr>
+        <w:t>_</w:t>
+      </w:r>
+      <w:r>
+        <w:rPr>
+          <w:b/>
+          <w:bCs/>
+        </w:rPr>
+        <w:t xml:space="preserve">  Dia</w:t>
+      </w:r>
+      <w:r>
+        <w:rPr>
+          <w:b/>
+          <w:bCs/>
+        </w:rPr>
+        <w:t>:</w:t>
+      </w:r>
+      <w:r>
+        <w:rPr>
+          <w:b/>
+          <w:bCs/>
+        </w:rPr>
+        <w:t xml:space="preserve"> </w:t>
+      </w:r>
+      <w:r>
+        <w:rPr>
+          <w:b/>
+          <w:bCs/>
+        </w:rPr>
+        <w:t>_ _ _ _</w:t>
+      </w:r>
+      <w:r>
+        <w:rPr>
+          <w:b/>
+          <w:bCs/>
+        </w:rPr>
+        <w:t xml:space="preserve"> </w:t>
+      </w:r>
+      <w:r>
+        <w:rPr>
+          <w:b/>
+          <w:bCs/>
+        </w:rPr>
+        <w:t xml:space="preserve"> </w:t>
+      </w:r>
+      <w:r>
+        <w:rPr>
+          <w:b/>
+          <w:bCs/>
+        </w:rPr>
+        <w:t>Turno</w:t>
+      </w:r>
+      <w:r>
+        <w:rPr>
+          <w:b/>
+          <w:bCs/>
+        </w:rPr>
+        <w:t>:</w:t>
+      </w:r>
+      <w:r>
+        <w:rPr>
+          <w:b/>
+          <w:bCs/>
+        </w:rPr>
+        <w:t xml:space="preserve"> _ _ _ _</w:t>
+      </w:r>
+    </w:p>
+    <w:p>
+      <w:r>
+        <w:t xml:space="preserve">                                 </w:t>
+      </w:r>
+    </w:p>
+    <w:p>
+      <w:pPr>
+        <w:rPr>
+          <w:b/>
+          <w:bCs/>
+        </w:rPr>
+      </w:pPr>
+      <w:r>
+        <w:rPr>
+          <w:b/>
+          <w:bCs/>
+        </w:rPr>
+        <w:t xml:space="preserve">  </w:t>
+      </w:r>
+    </w:p>
+    <w:p>
+      <w:pPr>
+        <w:rPr>
+          <w:b/>
+          <w:bCs/>
+          <w:u w:val="single"/>
+        </w:rPr>
+      </w:pPr>
+      <w:r>
+        <w:rPr>
+          <w:b/>
+          <w:bCs/>
+        </w:rPr>
+        <w:t xml:space="preserve">    </w:t>
+      </w:r>
+      <w:r>
+        <w:rPr>
+          <w:b/>
+          <w:bCs/>
+          <w:u w:val="single"/>
+        </w:rPr>
+        <w:t>Fecha 1er.Entrega</w:t>
+      </w:r>
+      <w:r>
+        <w:rPr>
+          <w:b/>
+          <w:bCs/>
+          <w:u w:val="single"/>
+        </w:rPr>
+        <w:t>:</w:t>
+      </w:r>
+    </w:p>
+    <w:p>
+      <w:pPr>
+        <w:rPr>
+          <w:b/>
+          <w:bCs/>
+        </w:rPr>
+      </w:pPr>
+    </w:p>
+    <w:p>
+      <w:pPr>
+        <w:rPr>
+          <w:b/>
+          <w:bCs/>
+        </w:rPr>
+      </w:pPr>
+      <w:r>
+        <w:rPr>
+          <w:b/>
+          <w:bCs/>
+        </w:rPr>
+        <w:t xml:space="preserve">  </w:t>
+      </w:r>
+      <w:r>
+        <w:rPr>
+          <w:b/>
+          <w:bCs/>
+        </w:rPr>
+        <w:t xml:space="preserve">  </w:t>
+      </w:r>
+      <w:r>
+        <w:rPr>
+          <w:b/>
+          <w:bCs/>
+          <w:u w:val="single"/>
+        </w:rPr>
+        <w:t>Fecha 2da</w:t>
+      </w:r>
+      <w:r>
+        <w:rPr>
+          <w:b/>
+          <w:bCs/>
+          <w:u w:val="single"/>
+        </w:rPr>
+        <w:t>. Entrega</w:t>
+      </w:r>
+      <w:r>
+        <w:rPr>
+          <w:b/>
+          <w:bCs/>
+        </w:rPr>
+        <w:t xml:space="preserve">:                                 </w:t>
+      </w:r>
+    </w:p>
+    <w:p>
+      <w:pPr>
+        <w:rPr>
+          <w:b/>
+          <w:bCs/>
+        </w:rPr>
+      </w:pPr>
+    </w:p>
+    <w:p>
+      <w:pPr>
+        <w:rPr>
+          <w:b/>
+          <w:bCs/>
+        </w:rPr>
+      </w:pPr>
+    </w:p>
+    <w:p>
+      <w:pPr>
+        <w:rPr>
+          <w:b/>
+          <w:bCs/>
+        </w:rPr>
+      </w:pPr>
+      <w:r>
+        <w:rPr>
+          <w:b/>
+          <w:bCs/>
+        </w:rPr>
+        <w:t xml:space="preserve"> </w:t>
+      </w:r>
+      <w:r>
+        <w:rPr>
+          <w:b/>
+          <w:bCs/>
+        </w:rPr>
+        <w:t xml:space="preserve">   </w:t>
+      </w:r>
+      <w:r>
+        <w:rPr>
+          <w:b/>
+          <w:bCs/>
+          <w:u w:val="single"/>
+        </w:rPr>
+        <w:t>Fecha 3er</w:t>
+      </w:r>
+      <w:r>
+        <w:rPr>
+          <w:b/>
+          <w:bCs/>
+          <w:u w:val="single"/>
+        </w:rPr>
+        <w:t>. Entrega</w:t>
+      </w:r>
+      <w:r>
+        <w:rPr>
+          <w:b/>
+          <w:bCs/>
+        </w:rPr>
+        <w:t>:</w:t>
+      </w:r>
+    </w:p>
+    <w:p>
+      <w:pPr>
+        <w:rPr>
+          <w:b/>
+          <w:bCs/>
+        </w:rPr>
+      </w:pPr>
+      <w:r>
+        <w:t xml:space="preserve">    </w:t>
+      </w:r>
+      <w:r>
+        <w:rPr>
+          <w:b/>
+          <w:bCs/>
+        </w:rPr>
+        <w:t xml:space="preserve">                                                     </w:t>
+      </w:r>
+    </w:p>
+    <w:p>
+      <w:pPr>
+        <w:rPr>
+          <w:b/>
+          <w:bCs/>
+        </w:rPr>
+      </w:pPr>
+      <w:r>
+        <w:rPr>
+          <w:b/>
+          <w:bCs/>
+        </w:rPr>
+        <w:t xml:space="preserve">    </w:t>
+      </w:r>
+      <w:r>
+        <w:rPr>
+          <w:b/>
+          <w:bCs/>
+        </w:rPr>
+        <w:t xml:space="preserve">  </w:t>
+      </w:r>
+      <w:r>
+        <w:rPr>
+          <w:b/>
+          <w:bCs/>
+        </w:rPr>
+        <w:t xml:space="preserve"> </w:t>
+      </w:r>
+      <w:r>
+        <w:rPr>
+          <w:b/>
+          <w:bCs/>
+          <w:u w:val="single"/>
+        </w:rPr>
+        <w:t>Nro.Leg.:</w:t>
+      </w:r>
+      <w:r>
+        <w:rPr>
+          <w:b/>
+          <w:bCs/>
+        </w:rPr>
+        <w:t xml:space="preserve">              </w:t>
+      </w:r>
+      <w:r>
+        <w:rPr>
+          <w:b/>
+          <w:bCs/>
+          <w:u w:val="single"/>
+        </w:rPr>
+        <w:t>Apellido, Nombres</w:t>
+      </w:r>
+      <w:r>
+        <w:rPr>
+          <w:b/>
+          <w:bCs/>
+        </w:rPr>
+        <w:t xml:space="preserve">              </w:t>
+      </w:r>
+      <w:r>
+        <w:rPr>
+          <w:b/>
+          <w:bCs/>
+        </w:rPr>
+        <w:t xml:space="preserve">         </w:t>
+      </w:r>
+      <w:r>
+        <w:rPr>
+          <w:b/>
+          <w:bCs/>
+        </w:rPr>
+        <w:t xml:space="preserve"> </w:t>
+      </w:r>
+      <w:r>
+        <w:rPr>
+          <w:b/>
+          <w:bCs/>
+          <w:u w:val="single"/>
+        </w:rPr>
+        <w:t>e-mail</w:t>
+      </w:r>
+      <w:r>
+        <w:rPr>
+          <w:b/>
+          <w:bCs/>
+        </w:rPr>
+        <w:t xml:space="preserve">     </w:t>
+      </w:r>
+      <w:r>
+        <w:rPr>
+          <w:sz w:val="40"/>
+        </w:rPr>
+        <w:sym w:font="Wingdings" w:char="F02A"/>
+      </w:r>
+    </w:p>
+    <w:p>
+      <w:pPr>
+        <w:rPr>
+          <w:b/>
+          <w:bCs/>
+        </w:rPr>
+      </w:pPr>
+      <w:r>
+        <w:rPr>
+          <w:b/>
+          <w:bCs/>
+        </w:rPr>
+        <w:t xml:space="preserve">  </w:t>
+      </w:r>
+    </w:p>
+    <w:p>
+      <w:pPr>
+        <w:rPr>
+          <w:b/>
+          <w:bCs/>
+        </w:rPr>
+      </w:pPr>
+      <w:r>
+        <w:rPr>
+          <w:b/>
+          <w:bCs/>
+        </w:rPr>
+        <w:t xml:space="preserve">  </w:t>
+      </w:r>
+    </w:p>
+    <w:p>
+      <w:pPr>
+        <w:rPr>
+          <w:b/>
+          <w:bCs/>
+        </w:rPr>
+      </w:pPr>
+    </w:p>
+    <w:p>
+      <w:pPr>
+        <w:rPr>
+          <w:b/>
+          <w:bCs/>
+        </w:rPr>
+      </w:pPr>
+    </w:p>
+    <w:p>
+      <w:pPr>
+        <w:tabs>
+          <w:tab w:val="left" w:pos="7815"/>
+        </w:tabs>
+        <w:rPr>
+          <w:b/>
+          <w:bCs/>
+        </w:rPr>
+      </w:pPr>
+    </w:p>
+    <w:p>
+      <w:pPr>
+        <w:tabs>
+          <w:tab w:val="left" w:pos="7815"/>
+        </w:tabs>
+        <w:rPr>
+          <w:b/>
+          <w:bCs/>
+        </w:rPr>
+      </w:pPr>
+      <w:r>
+        <w:rPr>
+          <w:b/>
+          <w:bCs/>
+        </w:rPr>
+        <w:tab/>
+        <w:t xml:space="preserve"> </w:t>
+      </w:r>
+    </w:p>
+    <w:p>
+      <w:pPr>
+        <w:rPr>
+          <w:b/>
+          <w:bCs/>
+        </w:rPr>
+      </w:pPr>
+      <w:r>
+        <w:rPr>
+          <w:b/>
+          <w:bCs/>
+        </w:rPr>
+        <w:t xml:space="preserve">     </w:t>
+      </w:r>
+    </w:p>
+    <w:p>
+      <w:pPr>
+        <w:rPr>
+          <w:b/>
+          <w:bCs/>
+        </w:rPr>
+      </w:pPr>
+      <w:r>
+        <w:rPr>
+          <w:b/>
+          <w:bCs/>
+        </w:rPr>
+        <w:t xml:space="preserve">  </w:t>
+      </w:r>
+      <w:r>
+        <w:rPr>
+          <w:b/>
+          <w:bCs/>
+          <w:u w:val="single"/>
+        </w:rPr>
+        <w:t>Docente</w:t>
+      </w:r>
+      <w:r>
+        <w:rPr>
+          <w:b/>
+          <w:bCs/>
+        </w:rPr>
+        <w:t xml:space="preserve">: </w:t>
+      </w:r>
+      <w:r>
+        <w:rPr>
+          <w:b/>
+          <w:bCs/>
+        </w:rPr>
+        <w:t xml:space="preserve">Lic. </w:t>
+      </w:r>
+      <w:r>
+        <w:rPr>
+          <w:b/>
+          <w:bCs/>
+        </w:rPr>
+        <w:t>Hugo Cuello.</w:t>
+      </w:r>
+      <w:r>
+        <w:rPr>
+          <w:b/>
+          <w:bCs/>
+        </w:rPr>
+        <w:t xml:space="preserve"> Es condición necesaria tener aprobado </w:t>
+      </w:r>
+      <w:r>
+        <w:rPr>
+          <w:b/>
+          <w:bCs/>
+        </w:rPr>
+        <w:t xml:space="preserve">en tiempo y </w:t>
+      </w:r>
+    </w:p>
+    <w:p>
+      <w:pPr>
+        <w:rPr>
+          <w:b/>
+          <w:bCs/>
+        </w:rPr>
+      </w:pPr>
+      <w:r>
+        <w:rPr>
+          <w:b/>
+          <w:bCs/>
+        </w:rPr>
+        <w:t xml:space="preserve">                                                      </w:t>
+      </w:r>
+      <w:proofErr w:type="gramStart"/>
+      <w:r>
+        <w:rPr>
+          <w:b/>
+          <w:bCs/>
+        </w:rPr>
+        <w:t>forma</w:t>
+      </w:r>
+      <w:proofErr w:type="gramEnd"/>
+      <w:r>
+        <w:rPr>
+          <w:b/>
+          <w:bCs/>
+        </w:rPr>
+        <w:t xml:space="preserve"> </w:t>
+      </w:r>
+      <w:r>
+        <w:rPr>
+          <w:b/>
+          <w:bCs/>
+        </w:rPr>
+        <w:t>el TP para promocionar la asignatura.</w:t>
+      </w:r>
+    </w:p>
+    <w:p>
+      <w:pPr>
+        <w:spacing w:before="240"/>
+        <w:rPr>
+          <w:b/>
+          <w:bCs/>
+        </w:rPr>
+      </w:pPr>
+      <w:r>
+        <w:rPr>
+          <w:b/>
+          <w:bCs/>
+        </w:rPr>
+        <w:t xml:space="preserve">       </w:t>
+      </w:r>
+      <w:r>
+        <w:rPr>
+          <w:b/>
+          <w:bCs/>
+        </w:rPr>
+        <w:t xml:space="preserve"> </w:t>
+      </w:r>
+      <w:r>
+        <w:rPr>
+          <w:b/>
+          <w:bCs/>
+          <w:u w:val="single"/>
+        </w:rPr>
+        <w:t>Observaciones</w:t>
+      </w:r>
+      <w:r>
+        <w:rPr>
+          <w:b/>
+          <w:bCs/>
+        </w:rPr>
+        <w:t xml:space="preserve">:     </w:t>
+      </w:r>
+      <w:r>
+        <w:rPr>
+          <w:b/>
+          <w:bCs/>
+          <w:sz w:val="44"/>
+        </w:rPr>
+        <w:sym w:font="Webdings" w:char="F09C"/>
+      </w:r>
+      <w:r>
+        <w:rPr>
+          <w:b/>
+          <w:bCs/>
+        </w:rPr>
+        <w:t xml:space="preserve">   </w:t>
+      </w:r>
+      <w:r>
+        <w:rPr>
+          <w:b/>
+          <w:bCs/>
+        </w:rPr>
+        <w:t>-del docente-</w:t>
+      </w:r>
+    </w:p>
+    <w:p>
+      <w:pPr>
+        <w:rPr>
+          <w:b/>
+          <w:bCs/>
+        </w:rPr>
+      </w:pPr>
+    </w:p>
+    <w:p>
+      <w:pPr>
+        <w:rPr>
+          <w:b/>
+          <w:bCs/>
+        </w:rPr>
+      </w:pPr>
+    </w:p>
+    <w:p>
+      <w:pPr>
+        <w:rPr>
+          <w:b/>
+          <w:bCs/>
+        </w:rPr>
+      </w:pPr>
+    </w:p>
+    <w:p>
+      <w:pPr>
+        <w:rPr>
+          <w:b/>
+          <w:bCs/>
+        </w:rPr>
+      </w:pPr>
+    </w:p>
+    <w:p>
+      <w:pPr>
+        <w:rPr>
+          <w:b/>
+          <w:bCs/>
+        </w:rPr>
+      </w:pPr>
+    </w:p>
+    <w:p>
+      <w:pPr>
+        <w:rPr>
+          <w:b/>
+          <w:bCs/>
+        </w:rPr>
+      </w:pPr>
+    </w:p>
+    <w:p>
+      <w:pPr>
+        <w:rPr>
+          <w:b/>
+          <w:bCs/>
+        </w:rPr>
+      </w:pPr>
+    </w:p>
+    <w:p>
+      <w:pPr>
+        <w:rPr>
+          <w:b/>
+          <w:bCs/>
+        </w:rPr>
+      </w:pPr>
+    </w:p>
+    <w:p>
+      <w:pPr>
+        <w:rPr>
+          <w:b/>
+          <w:bCs/>
+        </w:rPr>
+      </w:pPr>
+    </w:p>
+    <w:p>
+      <w:pPr>
+        <w:rPr>
+          <w:b/>
+          <w:bCs/>
+        </w:rPr>
+      </w:pPr>
+    </w:p>
+    <w:p>
+      <w:pPr>
+        <w:rPr>
+          <w:b/>
+          <w:bCs/>
+        </w:rPr>
+      </w:pPr>
+    </w:p>
+    <w:p>
+      <w:pPr>
+        <w:rPr>
+          <w:b/>
+          <w:bCs/>
+        </w:rPr>
+      </w:pPr>
+    </w:p>
+    <w:p>
+      <w:pPr>
+        <w:rPr>
+          <w:b/>
+          <w:bCs/>
+        </w:rPr>
+      </w:pPr>
+    </w:p>
+    <w:p>
+      <w:pPr>
+        <w:rPr>
+          <w:b/>
+          <w:bCs/>
+        </w:rPr>
+      </w:pPr>
+    </w:p>
+    <w:p>
+      <w:pPr>
+        <w:rPr>
+          <w:b/>
+          <w:bCs/>
+        </w:rPr>
+      </w:pPr>
+    </w:p>
+    <w:p>
+      <w:pPr>
+        <w:rPr>
+          <w:b/>
+          <w:bCs/>
+        </w:rPr>
+      </w:pPr>
+    </w:p>
+    <w:p>
+      <w:pPr>
+        <w:rPr>
+          <w:b/>
+          <w:bCs/>
+        </w:rPr>
+      </w:pPr>
+    </w:p>
+    <w:p>
+      <w:pPr>
+        <w:rPr>
+          <w:b/>
+          <w:bCs/>
+        </w:rPr>
+      </w:pPr>
+    </w:p>
+    <w:p>
+      <w:pPr>
+        <w:rPr>
+          <w:b/>
+          <w:bCs/>
+        </w:rPr>
+      </w:pPr>
+    </w:p>
+    <w:p>
+      <w:pPr>
+        <w:rPr>
+          <w:b/>
+          <w:bCs/>
+        </w:rPr>
+      </w:pPr>
+      <w:r>
+        <w:rPr>
+          <w:b/>
+          <w:bCs/>
+        </w:rPr>
+        <w:t xml:space="preserve">  </w:t>
+      </w:r>
+    </w:p>
+    <w:p>
+      <w:pPr>
+        <w:rPr>
+          <w:b/>
+          <w:bCs/>
+        </w:rPr>
+      </w:pPr>
+      <w:r>
+        <w:rPr>
+          <w:b/>
+          <w:bCs/>
+        </w:rPr>
+        <w:t xml:space="preserve">    </w:t>
+      </w:r>
+      <w:r>
+        <w:rPr>
+          <w:b/>
+          <w:bCs/>
+        </w:rPr>
+        <w:t xml:space="preserve"> </w:t>
+      </w:r>
+      <w:r>
+        <w:rPr>
+          <w:b/>
+          <w:bCs/>
+          <w:u w:val="single"/>
+        </w:rPr>
+        <w:t>Fecha T.P. aprobado</w:t>
+      </w:r>
+      <w:r>
+        <w:rPr>
+          <w:b/>
+          <w:bCs/>
+        </w:rPr>
+        <w:t xml:space="preserve">:                                 </w:t>
+      </w:r>
+      <w:r>
+        <w:rPr>
+          <w:b/>
+          <w:bCs/>
+        </w:rPr>
+        <w:t xml:space="preserve">   </w:t>
+      </w:r>
+      <w:r>
+        <w:rPr>
+          <w:b/>
+          <w:bCs/>
+          <w:u w:val="single"/>
+        </w:rPr>
+        <w:t>Firma</w:t>
+      </w:r>
+      <w:r>
+        <w:rPr>
+          <w:b/>
+          <w:bCs/>
+        </w:rPr>
+        <w:t>:</w:t>
+      </w:r>
+    </w:p>
+    <w:p>
+      <w:pPr>
+        <w:rPr>
+          <w:b/>
+          <w:bCs/>
+        </w:rPr>
+      </w:pPr>
+    </w:p>
+    <w:p>
+      <w:pPr>
+        <w:rPr>
+          <w:b/>
+          <w:bCs/>
+        </w:rPr>
+      </w:pPr>
+    </w:p>
+    <w:p>
+      <w:pPr>
+        <w:shd w:val="pct10" w:color="auto" w:fill="auto"/>
+        <w:rPr>
+          <w:b/>
+          <w:bCs/>
+          <w:sz w:val="28"/>
+          <w:szCs w:val="28"/>
+        </w:rPr>
+      </w:pPr>
+      <w:r>
+        <w:rPr>
+          <w:b/>
+          <w:bCs/>
+          <w:sz w:val="28"/>
+          <w:szCs w:val="28"/>
+          <w:u w:val="single"/>
+        </w:rPr>
+        <w:lastRenderedPageBreak/>
+        <w:t>Presentación de entrega de T.P.</w:t>
+      </w:r>
+      <w:proofErr w:type="gramStart"/>
+      <w:r>
+        <w:rPr>
+          <w:b/>
+          <w:bCs/>
+          <w:sz w:val="28"/>
+          <w:szCs w:val="28"/>
+        </w:rPr>
+        <w:t>:</w:t>
+      </w:r>
+      <w:r>
+        <w:rPr>
+          <w:b/>
+          <w:bCs/>
+          <w:sz w:val="28"/>
+          <w:szCs w:val="28"/>
+        </w:rPr>
+        <w:t xml:space="preserve"> </w:t>
+      </w:r>
+      <w:r>
+        <w:rPr>
+          <w:b/>
+          <w:bCs/>
+          <w:sz w:val="28"/>
+          <w:szCs w:val="28"/>
+        </w:rPr>
+        <w:t xml:space="preserve"> </w:t>
+      </w:r>
+      <w:r>
+        <w:rPr>
+          <w:b/>
+          <w:bCs/>
+          <w:sz w:val="28"/>
+          <w:szCs w:val="28"/>
+        </w:rPr>
+        <w:t>ESTRUCTURAS</w:t>
+      </w:r>
+      <w:proofErr w:type="gramEnd"/>
+      <w:r>
+        <w:rPr>
+          <w:b/>
+          <w:bCs/>
+          <w:sz w:val="28"/>
+          <w:szCs w:val="28"/>
+        </w:rPr>
+        <w:t xml:space="preserve"> </w:t>
+      </w:r>
+      <w:r>
+        <w:rPr>
+          <w:b/>
+          <w:bCs/>
+          <w:sz w:val="28"/>
+          <w:szCs w:val="28"/>
+        </w:rPr>
+        <w:t xml:space="preserve">DE DATOS </w:t>
+      </w:r>
+      <w:r>
+        <w:rPr>
+          <w:b/>
+          <w:bCs/>
+          <w:sz w:val="28"/>
+          <w:szCs w:val="28"/>
+        </w:rPr>
+        <w:t>ESTÁTICAS</w:t>
+      </w:r>
+    </w:p>
+    <w:p>
+      <w:pPr>
+        <w:numPr>
+          <w:ilvl w:val="0"/>
+          <w:numId w:val="1"/>
+        </w:numPr>
+        <w:tabs>
+          <w:tab w:val="clear" w:pos="720"/>
+        </w:tabs>
+        <w:spacing w:before="120" w:after="240"/>
+        <w:ind w:left="426" w:hanging="357"/>
+        <w:jc w:val="both"/>
+      </w:pPr>
+      <w:r>
+        <w:t xml:space="preserve">Carpeta tamaño </w:t>
+      </w:r>
+      <w:r>
+        <w:rPr>
+          <w:b/>
+          <w:bCs/>
+        </w:rPr>
+        <w:t>A4</w:t>
+      </w:r>
+      <w:r>
+        <w:t xml:space="preserve"> de tapa transparente y sujetador de hojas con </w:t>
+      </w:r>
+      <w:r>
+        <w:rPr>
+          <w:u w:val="single"/>
+        </w:rPr>
+        <w:t>gancho</w:t>
+      </w:r>
+      <w:r>
+        <w:t xml:space="preserve"> </w:t>
+      </w:r>
+      <w:r>
+        <w:rPr>
+          <w:u w:val="single"/>
+        </w:rPr>
+        <w:t>metálico</w:t>
+      </w:r>
+      <w:r>
+        <w:t>, que puede estar recubierto en plástico.</w:t>
+      </w:r>
+      <w:r>
+        <w:t xml:space="preserve"> Entregar con el siguiente orden:</w:t>
+      </w:r>
+    </w:p>
+    <w:p>
+      <w:pPr>
+        <w:numPr>
+          <w:ilvl w:val="1"/>
+          <w:numId w:val="1"/>
+        </w:numPr>
+        <w:ind w:left="426"/>
+        <w:jc w:val="both"/>
+      </w:pPr>
+      <w:r>
+        <w:t>Carátula (presentada anteriormente).</w:t>
+      </w:r>
+    </w:p>
+    <w:p>
+      <w:pPr>
+        <w:numPr>
+          <w:ilvl w:val="1"/>
+          <w:numId w:val="1"/>
+        </w:numPr>
+        <w:ind w:left="426"/>
+        <w:jc w:val="both"/>
+      </w:pPr>
+      <w:r>
+        <w:t>Presentación del T.P. (esta misma</w:t>
+      </w:r>
+      <w:r>
+        <w:t>, no modificarla</w:t>
+      </w:r>
+      <w:r>
+        <w:t>).</w:t>
+      </w:r>
+    </w:p>
+    <w:p>
+      <w:pPr>
+        <w:numPr>
+          <w:ilvl w:val="1"/>
+          <w:numId w:val="1"/>
+        </w:numPr>
+        <w:ind w:left="426"/>
+        <w:jc w:val="both"/>
+      </w:pPr>
+      <w:r>
+        <w:t>Enunciado del problema, emitir el archivo .doc</w:t>
+      </w:r>
+      <w:r>
+        <w:t>x</w:t>
+      </w:r>
+      <w:r>
+        <w:t xml:space="preserve"> original.</w:t>
+      </w:r>
+    </w:p>
+    <w:p>
+      <w:pPr>
+        <w:numPr>
+          <w:ilvl w:val="1"/>
+          <w:numId w:val="1"/>
+        </w:numPr>
+        <w:ind w:left="426"/>
+        <w:jc w:val="both"/>
+      </w:pPr>
+      <w:r>
+        <w:t>Dibujos o gráficos de las estructuras de datos utilizadas y rotuladas con valores de inicialización, espacio de memoria requerida y un ejemplo.</w:t>
+      </w:r>
+    </w:p>
+    <w:p>
+      <w:pPr>
+        <w:numPr>
+          <w:ilvl w:val="1"/>
+          <w:numId w:val="1"/>
+        </w:numPr>
+        <w:ind w:left="426"/>
+        <w:jc w:val="both"/>
+      </w:pPr>
+      <w:r>
+        <w:t>Estrategia diagramada (Bloque o Programa Principal).</w:t>
+      </w:r>
+    </w:p>
+    <w:p>
+      <w:pPr>
+        <w:numPr>
+          <w:ilvl w:val="1"/>
+          <w:numId w:val="1"/>
+        </w:numPr>
+        <w:ind w:left="426"/>
+        <w:jc w:val="both"/>
+      </w:pPr>
+      <w:r>
+        <w:t>Algoritmo diagramado (módulos) indicando el pasaje de parámetros en la cabecera.</w:t>
+      </w:r>
+    </w:p>
+    <w:p>
+      <w:pPr>
+        <w:numPr>
+          <w:ilvl w:val="1"/>
+          <w:numId w:val="1"/>
+        </w:numPr>
+        <w:ind w:left="426"/>
+        <w:jc w:val="both"/>
+      </w:pPr>
+      <w:r>
+        <w:t xml:space="preserve">Listado de la codificación en </w:t>
+      </w:r>
+      <w:r>
+        <w:t>C++</w:t>
+      </w:r>
+      <w:r>
+        <w:t xml:space="preserve">, sangría de dos espacios y escribir hasta </w:t>
+      </w:r>
+      <w:r>
+        <w:t>una</w:t>
+      </w:r>
+      <w:r>
+        <w:t xml:space="preserve"> </w:t>
+      </w:r>
+      <w:r>
+        <w:rPr>
+          <w:b/>
+          <w:bCs/>
+        </w:rPr>
+        <w:t xml:space="preserve">columna </w:t>
+      </w:r>
+      <w:r>
+        <w:rPr>
+          <w:b/>
+          <w:bCs/>
+        </w:rPr>
+        <w:t xml:space="preserve"> </w:t>
+      </w:r>
+      <w:r>
+        <w:rPr>
+          <w:b/>
+          <w:bCs/>
+        </w:rPr>
+        <w:t>80</w:t>
+      </w:r>
+      <w:r>
+        <w:rPr>
+          <w:b/>
+          <w:bCs/>
+        </w:rPr>
+        <w:t xml:space="preserve"> </w:t>
+      </w:r>
+      <w:r>
+        <w:rPr>
+          <w:b/>
+          <w:bCs/>
+        </w:rPr>
+        <w:t>como máximo</w:t>
+      </w:r>
+      <w:r>
+        <w:t xml:space="preserve"> </w:t>
+      </w:r>
+      <w:r>
+        <w:t xml:space="preserve">para que no enrolle al siguiente renglón </w:t>
+      </w:r>
+      <w:r>
+        <w:t xml:space="preserve">(listado fuente usando </w:t>
+      </w:r>
+      <w:r>
+        <w:t>el Code Blocks</w:t>
+      </w:r>
+      <w:r>
+        <w:t xml:space="preserve">, libre de errores de compilación), </w:t>
+      </w:r>
+      <w:r>
+        <w:t xml:space="preserve">numerando las filas, </w:t>
+      </w:r>
+      <w:r>
+        <w:t xml:space="preserve">tomar como modelo de estilo de escritura, los listados de </w:t>
+      </w:r>
+      <w:r>
+        <w:t xml:space="preserve">los </w:t>
+      </w:r>
+      <w:r>
+        <w:t>programa</w:t>
+      </w:r>
+      <w:r>
+        <w:t>s codificados en C++</w:t>
+      </w:r>
+      <w:r>
+        <w:t xml:space="preserve"> entregado por el docente. </w:t>
+      </w:r>
+    </w:p>
+    <w:p>
+      <w:pPr>
+        <w:ind w:left="426"/>
+        <w:jc w:val="both"/>
+      </w:pPr>
+      <w:r>
+        <w:rPr>
+          <w:b/>
+          <w:bCs/>
+          <w:u w:val="single"/>
+        </w:rPr>
+        <w:t>Atención</w:t>
+      </w:r>
+      <w:r>
+        <w:t xml:space="preserve">: El código </w:t>
+      </w:r>
+      <w:r>
+        <w:t>C++</w:t>
+      </w:r>
+      <w:r>
+        <w:t xml:space="preserve"> de este listado debe coincidir exactamente co</w:t>
+      </w:r>
+      <w:r>
+        <w:t xml:space="preserve">n la versión entregada en </w:t>
+      </w:r>
+      <w:r>
+        <w:t xml:space="preserve">penDrive, </w:t>
+      </w:r>
+      <w:r>
+        <w:rPr>
+          <w:u w:val="single"/>
+        </w:rPr>
+        <w:t>que se devolverá una vez copiado</w:t>
+      </w:r>
+      <w:r>
+        <w:t>.</w:t>
+      </w:r>
+    </w:p>
+    <w:p>
+      <w:pPr>
+        <w:numPr>
+          <w:ilvl w:val="1"/>
+          <w:numId w:val="1"/>
+        </w:numPr>
+        <w:ind w:left="426"/>
+        <w:jc w:val="both"/>
+      </w:pPr>
+      <w:r>
+        <w:t xml:space="preserve">Además el pendrive deberá contener la </w:t>
+      </w:r>
+      <w:r>
+        <w:t xml:space="preserve">Muestra de los datos y </w:t>
+      </w:r>
+      <w:r>
+        <w:t xml:space="preserve">Resultados de la ejecución del programa, </w:t>
+      </w:r>
+      <w:r>
+        <w:t xml:space="preserve">según muestra de datos </w:t>
+      </w:r>
+      <w:r>
+        <w:t xml:space="preserve">de cada uno de los archivos, </w:t>
+      </w:r>
+      <w:r>
+        <w:t xml:space="preserve">realizados por el grupo, </w:t>
+      </w:r>
+      <w:r>
+        <w:t xml:space="preserve">emitidos en formato tabular generado por el proceso según indicado </w:t>
+      </w:r>
+      <w:r>
+        <w:t>en el enunciado.</w:t>
+      </w:r>
+    </w:p>
+    <w:p>
+      <w:pPr>
+        <w:numPr>
+          <w:ilvl w:val="0"/>
+          <w:numId w:val="1"/>
+        </w:numPr>
+        <w:tabs>
+          <w:tab w:val="clear" w:pos="720"/>
+        </w:tabs>
+        <w:ind w:left="426"/>
+        <w:jc w:val="both"/>
+      </w:pPr>
+      <w:r>
+        <w:t>E</w:t>
+      </w:r>
+      <w:r>
+        <w:t xml:space="preserve">l </w:t>
+      </w:r>
+      <w:r>
+        <w:t xml:space="preserve">nombre del </w:t>
+      </w:r>
+      <w:r>
+        <w:t>archivo fuente debe</w:t>
+      </w:r>
+      <w:r>
+        <w:t xml:space="preserve"> ser </w:t>
+      </w:r>
+      <w:r>
+        <w:rPr>
+          <w:b/>
+          <w:bCs/>
+        </w:rPr>
+        <w:t xml:space="preserve">TP1VnK1_ _ _G_-Apellido Nombre.cpp </w:t>
+      </w:r>
+      <w:r>
+        <w:t>Ej. de nombre para el T.P.1</w:t>
+      </w:r>
+      <w:r>
+        <w:t xml:space="preserve">, </w:t>
+      </w:r>
+      <w:r>
+        <w:rPr>
+          <w:b/>
+        </w:rPr>
+        <w:t>TP1V1</w:t>
+      </w:r>
+      <w:r>
+        <w:rPr>
+          <w:b/>
+        </w:rPr>
+        <w:t>K</w:t>
+      </w:r>
+      <w:r>
+        <w:rPr>
+          <w:b/>
+        </w:rPr>
+        <w:t xml:space="preserve">1023G3-Perez </w:t>
+      </w:r>
+      <w:r>
+        <w:rPr>
+          <w:b/>
+        </w:rPr>
+        <w:t>Juan</w:t>
+      </w:r>
+      <w:r>
+        <w:rPr>
+          <w:b/>
+        </w:rPr>
+        <w:t xml:space="preserve">. </w:t>
+      </w:r>
+      <w:r>
+        <w:t>Además se entregará</w:t>
+      </w:r>
+      <w:r>
+        <w:t>n</w:t>
+      </w:r>
+      <w:r>
+        <w:t xml:space="preserve"> </w:t>
+      </w:r>
+      <w:r>
+        <w:t>los</w:t>
+      </w:r>
+      <w:r>
+        <w:t xml:space="preserve"> archivo</w:t>
+      </w:r>
+      <w:r>
+        <w:t>s</w:t>
+      </w:r>
+      <w:r>
+        <w:t xml:space="preserve"> </w:t>
+      </w:r>
+      <w:r>
+        <w:t xml:space="preserve">de datos </w:t>
+      </w:r>
+      <w:r>
+        <w:t xml:space="preserve">de texto, y el archivo de salida </w:t>
+      </w:r>
+      <w:r>
+        <w:t>de los listados.</w:t>
+      </w:r>
+    </w:p>
+    <w:p>
+      <w:pPr>
+        <w:numPr>
+          <w:ilvl w:val="0"/>
+          <w:numId w:val="1"/>
+        </w:numPr>
+        <w:shd w:val="clear" w:color="auto" w:fill="F2F2F2" w:themeFill="background1" w:themeFillShade="F2"/>
+        <w:tabs>
+          <w:tab w:val="clear" w:pos="720"/>
+        </w:tabs>
+        <w:ind w:left="426"/>
+        <w:jc w:val="both"/>
+      </w:pPr>
+      <w:r>
+        <w:rPr>
+          <w:b/>
+          <w:bCs/>
+        </w:rPr>
+        <w:t>L</w:t>
+      </w:r>
+      <w:r>
+        <w:rPr>
+          <w:b/>
+          <w:bCs/>
+        </w:rPr>
+        <w:t>a salida debe estar dirigida a archivo de texto en formato tabular –en columnas- y perfectamente alineado</w:t>
+      </w:r>
+      <w:r>
+        <w:t xml:space="preserve">, </w:t>
+      </w:r>
+      <w:r>
+        <w:rPr>
+          <w:u w:val="single"/>
+        </w:rPr>
+        <w:t>nada debe salir ni por pantalla ni por impresora, ni realizar pausas de espera</w:t>
+      </w:r>
+      <w:r>
+        <w:t>.</w:t>
+      </w:r>
+    </w:p>
+    <w:p>
+      <w:pPr>
+        <w:numPr>
+          <w:ilvl w:val="0"/>
+          <w:numId w:val="1"/>
+        </w:numPr>
+        <w:tabs>
+          <w:tab w:val="clear" w:pos="720"/>
+        </w:tabs>
+        <w:ind w:left="426"/>
+        <w:jc w:val="both"/>
+      </w:pPr>
+      <w:r>
+        <w:t xml:space="preserve">Los nombres de archivos físicos en el </w:t>
+      </w:r>
+      <w:r>
+        <w:rPr>
+          <w:i/>
+          <w:iCs/>
+        </w:rPr>
+        <w:t>modo de apertura</w:t>
+      </w:r>
+      <w:r>
+        <w:t xml:space="preserve"> </w:t>
+      </w:r>
+      <w:r>
+        <w:rPr>
+          <w:b/>
+          <w:bCs/>
+        </w:rPr>
+        <w:t>no</w:t>
+      </w:r>
+      <w:r>
+        <w:t xml:space="preserve"> deben tener indicado ni la unidad ni la ruta, debe ser por defecto, solo el nom</w:t>
+      </w:r>
+      <w:r>
+        <w:t>bre y la extensión del archivo</w:t>
+      </w:r>
+      <w:r>
+        <w:t>, para el archivo de texto</w:t>
+      </w:r>
+      <w:r>
+        <w:t xml:space="preserve">, </w:t>
+      </w:r>
+      <w:r>
+        <w:rPr>
+          <w:b/>
+          <w:bCs/>
+        </w:rPr>
+        <w:t>Txt</w:t>
+      </w:r>
+      <w:r>
+        <w:t>.</w:t>
+      </w:r>
+      <w:r>
+        <w:t xml:space="preserve"> Se deben respetar exactamente estos nombres físicos para los archivos</w:t>
+      </w:r>
+      <w:r>
+        <w:t xml:space="preserve"> indicados anteriormente como los indicados en el enunciado del problema a resolver</w:t>
+      </w:r>
+      <w:r>
+        <w:t>.</w:t>
+      </w:r>
+      <w:r>
+        <w:t xml:space="preserve"> El nombre del archivo de salida debe ser Ticket.Txt conteniendo el Ticket del único Cliente y el Listado ordenado por Código de Rubro dentro de los cuales estarán los artículos correspondientes.</w:t>
+      </w:r>
+    </w:p>
+    <w:p>
+      <w:pPr>
+        <w:contextualSpacing/>
+      </w:pPr>
+      <w:proofErr w:type="gramStart"/>
+      <w:r>
+        <w:rPr>
+          <w:b/>
+          <w:bCs/>
+          <w:u w:val="single"/>
+        </w:rPr>
+        <w:t>Observaciones</w:t>
+      </w:r>
+      <w:r>
+        <w:t xml:space="preserve"> :</w:t>
+      </w:r>
+      <w:proofErr w:type="gramEnd"/>
+    </w:p>
+    <w:p>
+      <w:pPr>
+        <w:pStyle w:val="Textoindependiente"/>
+        <w:contextualSpacing/>
+      </w:pPr>
+      <w:r>
+        <w:tab/>
+        <w:t xml:space="preserve">Definir el registro de cada </w:t>
+      </w:r>
+      <w:r>
+        <w:t xml:space="preserve"> archivo de acuerdo a lo solicitado</w:t>
+      </w:r>
+      <w:r>
+        <w:t xml:space="preserve"> en las consignas del TP</w:t>
+      </w:r>
+      <w:r>
+        <w:t xml:space="preserve">, con idéntico tipo, el mismo orden en que fueron mencionados. </w:t>
+      </w:r>
+      <w:r>
+        <w:t>Una diferencia en orden o tipos hará que no funcione adecuadamente.</w:t>
+      </w:r>
+    </w:p>
+    <w:p>
+      <w:pPr>
+        <w:pStyle w:val="Textoindependiente"/>
+        <w:contextualSpacing/>
+      </w:pPr>
+      <w:r>
+        <w:rPr>
+          <w:b/>
+          <w:u w:val="single"/>
+        </w:rPr>
+        <w:t>ACLARACIÓN</w:t>
+      </w:r>
+      <w:r>
+        <w:t xml:space="preserve">: En los archivos de texto se van a leer/grabar los datos  en forma individual y no toda la línea, por lo que, se van a utiliar tanto en la lectura como en la escritura, el formato r.c, en donde r es el nombre del registro y c indica el nombre del campo, y cada campo será del tipo de dato que se vaya a leer/grabar. Ej.: si una linea tiene 4 datos: 34 153.87 pala de punta        1 </w:t>
+      </w:r>
+    </w:p>
+    <w:p>
+      <w:pPr>
+        <w:pStyle w:val="Textoindependiente"/>
+        <w:contextualSpacing/>
+      </w:pPr>
+      <w:r>
+        <w:t>Definimos 4 campos de tipos</w:t>
+      </w:r>
+      <w:r>
+        <w:t xml:space="preserve"> y </w:t>
+      </w:r>
+      <w:proofErr w:type="gramStart"/>
+      <w:r>
+        <w:t xml:space="preserve">nombres </w:t>
+      </w:r>
+      <w:r>
+        <w:t>;</w:t>
+      </w:r>
+      <w:proofErr w:type="gramEnd"/>
+      <w:r>
+        <w:t xml:space="preserve"> short</w:t>
+      </w:r>
+      <w:r>
+        <w:t xml:space="preserve"> codArt</w:t>
+      </w:r>
+      <w:r>
+        <w:t xml:space="preserve"> float </w:t>
+      </w:r>
+      <w:r>
+        <w:t xml:space="preserve">importe </w:t>
+      </w:r>
+      <w:r>
+        <w:t xml:space="preserve">str20 </w:t>
+      </w:r>
+      <w:r>
+        <w:t xml:space="preserve">descrip </w:t>
+      </w:r>
+      <w:r>
+        <w:t>bool</w:t>
+      </w:r>
+      <w:r>
+        <w:t xml:space="preserve"> estado y siendo rArt el nombre de la  de tipo struct y Art es el nombre lógico del archivo, podemos leer de la siguiente manera:</w:t>
+      </w:r>
+    </w:p>
+    <w:p>
+      <w:pPr>
+        <w:pStyle w:val="Textoindependiente"/>
+        <w:contextualSpacing/>
+      </w:pPr>
+      <w:r>
+        <w:t xml:space="preserve">Art &gt;&gt; rArt.codArt &gt;&gt; rArt.importe; </w:t>
+      </w:r>
+      <w:proofErr w:type="gramStart"/>
+      <w:r>
+        <w:t>Art.get(</w:t>
+      </w:r>
+      <w:proofErr w:type="gramEnd"/>
+      <w:r>
+        <w:t>rArt.descrip Art &gt;&gt; rArt.estado</w:t>
+      </w:r>
+    </w:p>
+    <w:p>
+      <w:pPr>
+        <w:pStyle w:val="Textoindependiente"/>
+        <w:contextualSpacing/>
+      </w:pPr>
+      <w:r>
+        <w:rPr>
+          <w:b/>
+        </w:rPr>
+        <w:t>Todas las líneas deben tener la misma longitud física</w:t>
+      </w:r>
+      <w:r>
+        <w:t>. Esto es muy importante si en algún momento queremos realizar un acceso directo a una componene (línea) del archivo.</w:t>
+      </w:r>
+    </w:p>
+    <w:p>
+      <w:pPr>
+        <w:pStyle w:val="Textoindependiente"/>
+      </w:pPr>
+    </w:p>
+    <w:p>
+      <w:pPr>
+        <w:rPr>
+          <w:sz w:val="22"/>
+          <w:lang w:val="es-ES_tradnl"/>
+        </w:rPr>
+      </w:pPr>
+      <w:r>
+        <w:rPr>
+          <w:b/>
+          <w:u w:val="single"/>
+        </w:rPr>
+        <w:t>IMPORTANTE</w:t>
+      </w:r>
+      <w:r>
+        <w:t xml:space="preserve">: Estas indicaciones se complementan con las consignas dadas en el enunciado del problema a resolver, bajo el título de </w:t>
+      </w:r>
+      <w:r>
+        <w:rPr>
+          <w:b/>
+          <w:sz w:val="22"/>
+          <w:u w:val="single"/>
+          <w:lang w:val="es-ES_tradnl"/>
+        </w:rPr>
+        <w:t>Observaciones, restricciones y recursos disponibles</w:t>
+      </w:r>
+      <w:r>
+        <w:rPr>
+          <w:sz w:val="22"/>
+          <w:lang w:val="es-ES_tradnl"/>
+        </w:rPr>
+        <w:t>.</w:t>
+      </w:r>
+    </w:p>
+    <w:p>
+      <w:pPr>
+        <w:pStyle w:val="Textoindependiente"/>
+      </w:pPr>
+    </w:p>
+    <w:sectPr>
+      <w:pgSz w:w="11906" w:h="16838"/>
+      <w:pgMar w:top="851" w:right="567" w:bottom="851" w:left="1418" w:header="709" w:footer="709" w:gutter="0"/>
+      <w:cols w:space="708"/>
+      <w:docGrid w:linePitch="360"/>
+    </w:sectPr>
+  </w:body>
+</w:document>
+</file>
 
 <file path=word/numbering.xml><?xml version="1.0" encoding="utf-8"?>
 <w:numbering xmlns:wpc="http://schemas.microsoft.com/office/word/2010/wordprocessingCanvas" xmlns:mc="http://schemas.openxmlformats.org/markup-compatibility/2006" xmlns:o="urn:schemas-microsoft-com:office:office" xmlns:r="http://schemas.openxmlformats.org/officeDocument/2006/relationships" xmlns:m="http://schemas.openxmlformats.org/officeDocument/2006/math" xmlns:v="urn:schemas-microsoft-com:vml" xmlns:wp14="http://schemas.microsoft.com/office/word/2010/wordprocessingDrawing" xmlns:wp="http://schemas.openxmlformats.org/drawingml/2006/wordprocessingDrawing" xmlns:w10="urn:schemas-microsoft-com:office:word" xmlns:w="http://schemas.openxmlformats.org/wordprocessingml/2006/main" xmlns:w14="http://schemas.microsoft.com/office/word/2010/wordml" xmlns:wpg="http://schemas.microsoft.com/office/word/2010/wordprocessingGroup" xmlns:wpi="http://schemas.microsoft.com/office/word/2010/wordprocessingInk" xmlns:wne="http://schemas.microsoft.com/office/word/2006/wordml" xmlns:wps="http://schemas.microsoft.com/office/word/2010/wordprocessingShape" mc:Ignorable="w14 wp14">
